--- a/Documents/Eat&Reorder - Use Cases documents/UC RFR Gestione Ristorante/RFR2 - ModificaProdotto.docx
+++ b/Documents/Eat&Reorder - Use Cases documents/UC RFR Gestione Ristorante/RFR2 - ModificaProdotto.docx
@@ -65,7 +65,7 @@
                 <w:sz w:val="24"/>
                 <w:szCs w:val="24"/>
               </w:rPr>
-              <w:t>Modifica</w:t>
+              <w:t xml:space="preserve">RFR2 - </w:t>
             </w:r>
             <w:bookmarkStart w:id="0" w:name="_GoBack"/>
             <w:bookmarkEnd w:id="0"/>
@@ -77,7 +77,7 @@
                 <w:sz w:val="24"/>
                 <w:szCs w:val="24"/>
               </w:rPr>
-              <w:t>Prodotto</w:t>
+              <w:t>ModificaProdotto</w:t>
             </w:r>
           </w:p>
         </w:tc>
@@ -284,7 +284,7 @@
       </w:tr>
       <w:tr>
         <w:trPr>
-          <w:trHeight w:val="1296"/>
+          <w:trHeight w:val="6653"/>
         </w:trPr>
         <w:tc>
           <w:tcPr>
@@ -377,6 +377,33 @@
           </w:p>
           <w:p>
             <w:pPr>
+              <w:rPr>
+                <w:rFonts w:asciiTheme="majorHAnsi" w:hAnsiTheme="majorHAnsi" w:cstheme="majorHAnsi"/>
+                <w:b/>
+                <w:bCs/>
+              </w:rPr>
+            </w:pPr>
+          </w:p>
+          <w:p>
+            <w:pPr>
+              <w:rPr>
+                <w:rFonts w:asciiTheme="majorHAnsi" w:hAnsiTheme="majorHAnsi" w:cstheme="majorHAnsi"/>
+                <w:b/>
+                <w:bCs/>
+              </w:rPr>
+            </w:pPr>
+          </w:p>
+          <w:p>
+            <w:pPr>
+              <w:rPr>
+                <w:rFonts w:asciiTheme="majorHAnsi" w:hAnsiTheme="majorHAnsi" w:cstheme="majorHAnsi"/>
+                <w:b/>
+                <w:bCs/>
+              </w:rPr>
+            </w:pPr>
+          </w:p>
+          <w:p>
+            <w:pPr>
               <w:pStyle w:val="Paragrafoelenco"/>
               <w:numPr>
                 <w:ilvl w:val="0"/>
@@ -401,6 +428,39 @@
           <w:p>
             <w:pPr>
               <w:pStyle w:val="Paragrafoelenco"/>
+              <w:ind w:left="376"/>
+              <w:rPr>
+                <w:rFonts w:asciiTheme="majorHAnsi" w:hAnsiTheme="majorHAnsi" w:cstheme="majorHAnsi"/>
+                <w:b/>
+                <w:bCs/>
+              </w:rPr>
+            </w:pPr>
+          </w:p>
+          <w:p>
+            <w:pPr>
+              <w:pStyle w:val="Paragrafoelenco"/>
+              <w:ind w:left="376"/>
+              <w:rPr>
+                <w:rFonts w:asciiTheme="majorHAnsi" w:hAnsiTheme="majorHAnsi" w:cstheme="majorHAnsi"/>
+                <w:b/>
+                <w:bCs/>
+              </w:rPr>
+            </w:pPr>
+          </w:p>
+          <w:p>
+            <w:pPr>
+              <w:pStyle w:val="Paragrafoelenco"/>
+              <w:ind w:left="376"/>
+              <w:rPr>
+                <w:rFonts w:asciiTheme="majorHAnsi" w:hAnsiTheme="majorHAnsi" w:cstheme="majorHAnsi"/>
+                <w:b/>
+                <w:bCs/>
+              </w:rPr>
+            </w:pPr>
+          </w:p>
+          <w:p>
+            <w:pPr>
+              <w:pStyle w:val="Paragrafoelenco"/>
               <w:numPr>
                 <w:ilvl w:val="0"/>
                 <w:numId w:val="8"/>
@@ -420,6 +480,24 @@
               </w:rPr>
               <w:t>L’Azienda modifica i dati del prodotto, modificando eventualmente prezzo, foto e descrizione.</w:t>
             </w:r>
+          </w:p>
+          <w:p>
+            <w:pPr>
+              <w:rPr>
+                <w:rFonts w:asciiTheme="majorHAnsi" w:hAnsiTheme="majorHAnsi" w:cstheme="majorHAnsi"/>
+                <w:b/>
+                <w:bCs/>
+              </w:rPr>
+            </w:pPr>
+          </w:p>
+          <w:p>
+            <w:pPr>
+              <w:rPr>
+                <w:rFonts w:asciiTheme="majorHAnsi" w:hAnsiTheme="majorHAnsi" w:cstheme="majorHAnsi"/>
+                <w:b/>
+                <w:bCs/>
+              </w:rPr>
+            </w:pPr>
           </w:p>
           <w:p>
             <w:pPr>
@@ -477,9 +555,64 @@
           <w:p>
             <w:pPr>
               <w:pStyle w:val="Paragrafoelenco"/>
+              <w:ind w:left="380"/>
+              <w:rPr>
+                <w:rFonts w:asciiTheme="majorHAnsi" w:hAnsiTheme="majorHAnsi" w:cstheme="majorHAnsi"/>
+                <w:b/>
+                <w:bCs/>
+              </w:rPr>
+            </w:pPr>
+          </w:p>
+          <w:p>
+            <w:pPr>
+              <w:pStyle w:val="Paragrafoelenco"/>
+              <w:ind w:left="380"/>
+              <w:rPr>
+                <w:rFonts w:asciiTheme="majorHAnsi" w:hAnsiTheme="majorHAnsi" w:cstheme="majorHAnsi"/>
+                <w:b/>
+                <w:bCs/>
+              </w:rPr>
+            </w:pPr>
+          </w:p>
+          <w:p>
+            <w:pPr>
+              <w:pStyle w:val="Paragrafoelenco"/>
+              <w:ind w:left="380"/>
+              <w:rPr>
+                <w:rFonts w:asciiTheme="majorHAnsi" w:hAnsiTheme="majorHAnsi" w:cstheme="majorHAnsi"/>
+                <w:b/>
+                <w:bCs/>
+              </w:rPr>
+            </w:pPr>
+          </w:p>
+          <w:p>
+            <w:pPr>
+              <w:pStyle w:val="Paragrafoelenco"/>
+              <w:ind w:left="380"/>
+              <w:rPr>
+                <w:rFonts w:asciiTheme="majorHAnsi" w:hAnsiTheme="majorHAnsi" w:cstheme="majorHAnsi"/>
+                <w:b/>
+                <w:bCs/>
+              </w:rPr>
+            </w:pPr>
+          </w:p>
+          <w:p>
+            <w:pPr>
+              <w:pStyle w:val="Paragrafoelenco"/>
+              <w:ind w:left="380"/>
+              <w:rPr>
+                <w:rFonts w:asciiTheme="majorHAnsi" w:hAnsiTheme="majorHAnsi" w:cstheme="majorHAnsi"/>
+                <w:b/>
+                <w:bCs/>
+              </w:rPr>
+            </w:pPr>
+          </w:p>
+          <w:p>
+            <w:pPr>
+              <w:pStyle w:val="Paragrafoelenco"/>
               <w:numPr>
                 <w:ilvl w:val="0"/>
-                <w:numId w:val="5"/>
+                <w:numId w:val="12"/>
               </w:numPr>
               <w:ind w:left="380"/>
               <w:rPr>
@@ -520,6 +653,24 @@
               </w:rPr>
               <w:t>prodotti presenti nel menù dell’azienda.</w:t>
             </w:r>
+          </w:p>
+          <w:p>
+            <w:pPr>
+              <w:rPr>
+                <w:rFonts w:asciiTheme="majorHAnsi" w:hAnsiTheme="majorHAnsi" w:cstheme="majorHAnsi"/>
+                <w:b/>
+                <w:bCs/>
+              </w:rPr>
+            </w:pPr>
+          </w:p>
+          <w:p>
+            <w:pPr>
+              <w:rPr>
+                <w:rFonts w:asciiTheme="majorHAnsi" w:hAnsiTheme="majorHAnsi" w:cstheme="majorHAnsi"/>
+                <w:b/>
+                <w:bCs/>
+              </w:rPr>
+            </w:pPr>
           </w:p>
           <w:p>
             <w:pPr>
@@ -546,6 +697,42 @@
           </w:p>
           <w:p>
             <w:pPr>
+              <w:rPr>
+                <w:rFonts w:asciiTheme="majorHAnsi" w:hAnsiTheme="majorHAnsi" w:cstheme="majorHAnsi"/>
+                <w:b/>
+                <w:bCs/>
+              </w:rPr>
+            </w:pPr>
+          </w:p>
+          <w:p>
+            <w:pPr>
+              <w:rPr>
+                <w:rFonts w:asciiTheme="majorHAnsi" w:hAnsiTheme="majorHAnsi" w:cstheme="majorHAnsi"/>
+                <w:b/>
+                <w:bCs/>
+              </w:rPr>
+            </w:pPr>
+          </w:p>
+          <w:p>
+            <w:pPr>
+              <w:rPr>
+                <w:rFonts w:asciiTheme="majorHAnsi" w:hAnsiTheme="majorHAnsi" w:cstheme="majorHAnsi"/>
+                <w:b/>
+                <w:bCs/>
+              </w:rPr>
+            </w:pPr>
+          </w:p>
+          <w:p>
+            <w:pPr>
+              <w:rPr>
+                <w:rFonts w:asciiTheme="majorHAnsi" w:hAnsiTheme="majorHAnsi" w:cstheme="majorHAnsi"/>
+                <w:b/>
+                <w:bCs/>
+              </w:rPr>
+            </w:pPr>
+          </w:p>
+          <w:p>
+            <w:pPr>
               <w:pStyle w:val="Paragrafoelenco"/>
               <w:numPr>
                 <w:ilvl w:val="0"/>
@@ -566,6 +753,24 @@
               </w:rPr>
               <w:t>Il Sistema chiede conferma delle modifiche all’azienda.</w:t>
             </w:r>
+          </w:p>
+          <w:p>
+            <w:pPr>
+              <w:rPr>
+                <w:rFonts w:asciiTheme="majorHAnsi" w:hAnsiTheme="majorHAnsi" w:cstheme="majorHAnsi"/>
+                <w:b/>
+                <w:bCs/>
+              </w:rPr>
+            </w:pPr>
+          </w:p>
+          <w:p>
+            <w:pPr>
+              <w:rPr>
+                <w:rFonts w:asciiTheme="majorHAnsi" w:hAnsiTheme="majorHAnsi" w:cstheme="majorHAnsi"/>
+                <w:b/>
+                <w:bCs/>
+              </w:rPr>
+            </w:pPr>
           </w:p>
           <w:p>
             <w:pPr>
@@ -1532,6 +1737,95 @@
     </w:lvl>
   </w:abstractNum>
   <w:abstractNum w:abstractNumId="8" w15:restartNumberingAfterBreak="0">
+    <w:nsid w:val="39425957"/>
+    <w:multiLevelType w:val="hybridMultilevel"/>
+    <w:tmpl w:val="DDD6E036"/>
+    <w:lvl w:ilvl="0" w:tplc="D7FEC5E0">
+      <w:start w:val="2"/>
+      <w:numFmt w:val="decimal"/>
+      <w:lvlText w:val="%1."/>
+      <w:lvlJc w:val="left"/>
+      <w:pPr>
+        <w:ind w:left="1100" w:hanging="360"/>
+      </w:pPr>
+      <w:rPr>
+        <w:rFonts w:hint="default"/>
+      </w:rPr>
+    </w:lvl>
+    <w:lvl w:ilvl="1" w:tplc="04100019" w:tentative="1">
+      <w:start w:val="1"/>
+      <w:numFmt w:val="lowerLetter"/>
+      <w:lvlText w:val="%2."/>
+      <w:lvlJc w:val="left"/>
+      <w:pPr>
+        <w:ind w:left="1820" w:hanging="360"/>
+      </w:pPr>
+    </w:lvl>
+    <w:lvl w:ilvl="2" w:tplc="0410001B" w:tentative="1">
+      <w:start w:val="1"/>
+      <w:numFmt w:val="lowerRoman"/>
+      <w:lvlText w:val="%3."/>
+      <w:lvlJc w:val="right"/>
+      <w:pPr>
+        <w:ind w:left="2540" w:hanging="180"/>
+      </w:pPr>
+    </w:lvl>
+    <w:lvl w:ilvl="3" w:tplc="0410000F" w:tentative="1">
+      <w:start w:val="1"/>
+      <w:numFmt w:val="decimal"/>
+      <w:lvlText w:val="%4."/>
+      <w:lvlJc w:val="left"/>
+      <w:pPr>
+        <w:ind w:left="3260" w:hanging="360"/>
+      </w:pPr>
+    </w:lvl>
+    <w:lvl w:ilvl="4" w:tplc="04100019" w:tentative="1">
+      <w:start w:val="1"/>
+      <w:numFmt w:val="lowerLetter"/>
+      <w:lvlText w:val="%5."/>
+      <w:lvlJc w:val="left"/>
+      <w:pPr>
+        <w:ind w:left="3980" w:hanging="360"/>
+      </w:pPr>
+    </w:lvl>
+    <w:lvl w:ilvl="5" w:tplc="0410001B" w:tentative="1">
+      <w:start w:val="1"/>
+      <w:numFmt w:val="lowerRoman"/>
+      <w:lvlText w:val="%6."/>
+      <w:lvlJc w:val="right"/>
+      <w:pPr>
+        <w:ind w:left="4700" w:hanging="180"/>
+      </w:pPr>
+    </w:lvl>
+    <w:lvl w:ilvl="6" w:tplc="0410000F" w:tentative="1">
+      <w:start w:val="1"/>
+      <w:numFmt w:val="decimal"/>
+      <w:lvlText w:val="%7."/>
+      <w:lvlJc w:val="left"/>
+      <w:pPr>
+        <w:ind w:left="5420" w:hanging="360"/>
+      </w:pPr>
+    </w:lvl>
+    <w:lvl w:ilvl="7" w:tplc="04100019" w:tentative="1">
+      <w:start w:val="1"/>
+      <w:numFmt w:val="lowerLetter"/>
+      <w:lvlText w:val="%8."/>
+      <w:lvlJc w:val="left"/>
+      <w:pPr>
+        <w:ind w:left="6140" w:hanging="360"/>
+      </w:pPr>
+    </w:lvl>
+    <w:lvl w:ilvl="8" w:tplc="0410001B" w:tentative="1">
+      <w:start w:val="1"/>
+      <w:numFmt w:val="lowerRoman"/>
+      <w:lvlText w:val="%9."/>
+      <w:lvlJc w:val="right"/>
+      <w:pPr>
+        <w:ind w:left="6860" w:hanging="180"/>
+      </w:pPr>
+    </w:lvl>
+  </w:abstractNum>
+  <w:abstractNum w:abstractNumId="9" w15:restartNumberingAfterBreak="0">
     <w:nsid w:val="4C703319"/>
     <w:multiLevelType w:val="hybridMultilevel"/>
     <w:tmpl w:val="FEC8F0A6"/>
@@ -1620,7 +1914,7 @@
       </w:pPr>
     </w:lvl>
   </w:abstractNum>
-  <w:abstractNum w:abstractNumId="9" w15:restartNumberingAfterBreak="0">
+  <w:abstractNum w:abstractNumId="10" w15:restartNumberingAfterBreak="0">
     <w:nsid w:val="66F75A1A"/>
     <w:multiLevelType w:val="hybridMultilevel"/>
     <w:tmpl w:val="CD5A79DA"/>
@@ -1709,7 +2003,7 @@
       </w:pPr>
     </w:lvl>
   </w:abstractNum>
-  <w:abstractNum w:abstractNumId="10" w15:restartNumberingAfterBreak="0">
+  <w:abstractNum w:abstractNumId="11" w15:restartNumberingAfterBreak="0">
     <w:nsid w:val="6AD53EBF"/>
     <w:multiLevelType w:val="hybridMultilevel"/>
     <w:tmpl w:val="B6E4F67A"/>
@@ -1802,10 +2096,10 @@
     <w:abstractNumId w:val="1"/>
   </w:num>
   <w:num w:numId="2">
-    <w:abstractNumId w:val="10"/>
+    <w:abstractNumId w:val="11"/>
   </w:num>
   <w:num w:numId="3">
-    <w:abstractNumId w:val="8"/>
+    <w:abstractNumId w:val="9"/>
   </w:num>
   <w:num w:numId="4">
     <w:abstractNumId w:val="0"/>
@@ -1820,7 +2114,7 @@
     <w:abstractNumId w:val="3"/>
   </w:num>
   <w:num w:numId="8">
-    <w:abstractNumId w:val="9"/>
+    <w:abstractNumId w:val="10"/>
   </w:num>
   <w:num w:numId="9">
     <w:abstractNumId w:val="2"/>
@@ -1830,6 +2124,9 @@
   </w:num>
   <w:num w:numId="11">
     <w:abstractNumId w:val="4"/>
+  </w:num>
+  <w:num w:numId="12">
+    <w:abstractNumId w:val="8"/>
   </w:num>
 </w:numbering>
 </file>

--- a/Documents/Eat&Reorder - Use Cases documents/UC RFR Gestione Ristorante/RFR2 - ModificaProdotto.docx
+++ b/Documents/Eat&Reorder - Use Cases documents/UC RFR Gestione Ristorante/RFR2 - ModificaProdotto.docx
@@ -67,8 +67,7 @@
               </w:rPr>
               <w:t xml:space="preserve">RFR2 - </w:t>
             </w:r>
-            <w:bookmarkStart w:id="0" w:name="_GoBack"/>
-            <w:bookmarkEnd w:id="0"/>
+            <w:proofErr w:type="spellStart"/>
             <w:r>
               <w:rPr>
                 <w:rFonts w:cstheme="minorHAnsi"/>
@@ -79,6 +78,7 @@
               </w:rPr>
               <w:t>ModificaProdotto</w:t>
             </w:r>
+            <w:proofErr w:type="spellEnd"/>
           </w:p>
         </w:tc>
       </w:tr>
@@ -133,7 +133,18 @@
                 <w:sz w:val="24"/>
                 <w:szCs w:val="24"/>
               </w:rPr>
-              <w:t>Azienda</w:t>
+              <w:t>Iniziato da A</w:t>
+            </w:r>
+            <w:bookmarkStart w:id="0" w:name="_GoBack"/>
+            <w:bookmarkEnd w:id="0"/>
+            <w:r>
+              <w:rPr>
+                <w:b/>
+                <w:bCs/>
+                <w:sz w:val="24"/>
+                <w:szCs w:val="24"/>
+              </w:rPr>
+              <w:t>zienda</w:t>
             </w:r>
           </w:p>
         </w:tc>
@@ -173,18 +184,10 @@
                 <w:rFonts w:cstheme="minorHAnsi"/>
                 <w:b/>
                 <w:bCs/>
-              </w:rPr>
-            </w:pPr>
-            <w:r>
-              <w:rPr>
-                <w:rFonts w:cstheme="minorHAnsi"/>
-                <w:b/>
-                <w:bCs/>
                 <w:sz w:val="24"/>
                 <w:szCs w:val="24"/>
               </w:rPr>
-              <w:t xml:space="preserve">L’Azienda deve essere già loggata </w:t>
-            </w:r>
+            </w:pPr>
             <w:r>
               <w:rPr>
                 <w:rFonts w:cstheme="minorHAnsi"/>
@@ -193,7 +196,7 @@
                 <w:sz w:val="24"/>
                 <w:szCs w:val="24"/>
               </w:rPr>
-              <w:t>nel</w:t>
+              <w:t xml:space="preserve">L’Azienda deve essere già loggata </w:t>
             </w:r>
             <w:r>
               <w:rPr>
@@ -203,7 +206,58 @@
                 <w:sz w:val="24"/>
                 <w:szCs w:val="24"/>
               </w:rPr>
-              <w:t xml:space="preserve"> Sistema</w:t>
+              <w:t>nel</w:t>
+            </w:r>
+            <w:r>
+              <w:rPr>
+                <w:rFonts w:cstheme="minorHAnsi"/>
+                <w:b/>
+                <w:bCs/>
+                <w:sz w:val="24"/>
+                <w:szCs w:val="24"/>
+              </w:rPr>
+              <w:t xml:space="preserve"> </w:t>
+            </w:r>
+            <w:r>
+              <w:rPr>
+                <w:rFonts w:cstheme="minorHAnsi"/>
+                <w:b/>
+                <w:bCs/>
+                <w:sz w:val="24"/>
+                <w:szCs w:val="24"/>
+              </w:rPr>
+              <w:t>s</w:t>
+            </w:r>
+            <w:r>
+              <w:rPr>
+                <w:rFonts w:cstheme="minorHAnsi"/>
+                <w:b/>
+                <w:bCs/>
+                <w:sz w:val="24"/>
+                <w:szCs w:val="24"/>
+              </w:rPr>
+              <w:t>istema</w:t>
+            </w:r>
+          </w:p>
+          <w:p>
+            <w:pPr>
+              <w:rPr>
+                <w:rFonts w:cstheme="minorHAnsi"/>
+                <w:b/>
+                <w:bCs/>
+                <w:sz w:val="24"/>
+                <w:szCs w:val="24"/>
+              </w:rPr>
+            </w:pPr>
+            <w:r>
+              <w:rPr>
+                <w:rFonts w:cstheme="minorHAnsi"/>
+                <w:b/>
+                <w:bCs/>
+                <w:sz w:val="24"/>
+                <w:szCs w:val="24"/>
+              </w:rPr>
+              <w:t>L’Azienda visualizza il catalogo dei prodotti</w:t>
             </w:r>
           </w:p>
         </w:tc>
@@ -284,7 +338,7 @@
       </w:tr>
       <w:tr>
         <w:trPr>
-          <w:trHeight w:val="6653"/>
+          <w:trHeight w:val="3818"/>
         </w:trPr>
         <w:tc>
           <w:tcPr>
@@ -314,91 +368,54 @@
               <w:ind w:left="376"/>
               <w:rPr>
                 <w:rFonts w:asciiTheme="majorHAnsi" w:hAnsiTheme="majorHAnsi" w:cstheme="majorHAnsi"/>
-                <w:b/>
-                <w:bCs/>
-              </w:rPr>
-            </w:pPr>
-            <w:r>
-              <w:rPr>
-                <w:rFonts w:asciiTheme="majorHAnsi" w:hAnsiTheme="majorHAnsi" w:cstheme="majorHAnsi"/>
-                <w:b/>
-                <w:bCs/>
-              </w:rPr>
-              <w:t>L’Azienda vuole modificare i dati di un prodotto già presente nel catalogo</w:t>
-            </w:r>
-            <w:r>
-              <w:rPr>
-                <w:rFonts w:asciiTheme="majorHAnsi" w:hAnsiTheme="majorHAnsi" w:cstheme="majorHAnsi"/>
-                <w:b/>
-                <w:bCs/>
-              </w:rPr>
-              <w:t xml:space="preserve">, quindi </w:t>
-            </w:r>
-            <w:r>
-              <w:rPr>
-                <w:rFonts w:asciiTheme="majorHAnsi" w:hAnsiTheme="majorHAnsi" w:cstheme="majorHAnsi"/>
-                <w:b/>
-                <w:bCs/>
-              </w:rPr>
-              <w:t xml:space="preserve">chiede di </w:t>
-            </w:r>
-            <w:r>
-              <w:rPr>
-                <w:rFonts w:asciiTheme="majorHAnsi" w:hAnsiTheme="majorHAnsi" w:cstheme="majorHAnsi"/>
-                <w:b/>
-                <w:bCs/>
-              </w:rPr>
-              <w:t>visualizza</w:t>
-            </w:r>
-            <w:r>
-              <w:rPr>
-                <w:rFonts w:asciiTheme="majorHAnsi" w:hAnsiTheme="majorHAnsi" w:cstheme="majorHAnsi"/>
-                <w:b/>
-                <w:bCs/>
-              </w:rPr>
-              <w:t>re tutti</w:t>
-            </w:r>
-            <w:r>
-              <w:rPr>
-                <w:rFonts w:asciiTheme="majorHAnsi" w:hAnsiTheme="majorHAnsi" w:cstheme="majorHAnsi"/>
-                <w:b/>
-                <w:bCs/>
-              </w:rPr>
-              <w:t xml:space="preserve"> i prodotti presenti nel menù</w:t>
-            </w:r>
-            <w:r>
-              <w:rPr>
-                <w:rFonts w:asciiTheme="majorHAnsi" w:hAnsiTheme="majorHAnsi" w:cstheme="majorHAnsi"/>
-                <w:b/>
-                <w:bCs/>
-              </w:rPr>
-              <w:t>.</w:t>
-            </w:r>
-          </w:p>
-          <w:p>
-            <w:pPr>
-              <w:rPr>
-                <w:rFonts w:asciiTheme="majorHAnsi" w:hAnsiTheme="majorHAnsi" w:cstheme="majorHAnsi"/>
-                <w:b/>
-                <w:bCs/>
-              </w:rPr>
-            </w:pPr>
-          </w:p>
-          <w:p>
-            <w:pPr>
-              <w:rPr>
-                <w:rFonts w:asciiTheme="majorHAnsi" w:hAnsiTheme="majorHAnsi" w:cstheme="majorHAnsi"/>
-                <w:b/>
-                <w:bCs/>
-              </w:rPr>
-            </w:pPr>
-          </w:p>
-          <w:p>
-            <w:pPr>
-              <w:rPr>
-                <w:rFonts w:asciiTheme="majorHAnsi" w:hAnsiTheme="majorHAnsi" w:cstheme="majorHAnsi"/>
-                <w:b/>
-                <w:bCs/>
+              </w:rPr>
+            </w:pPr>
+            <w:r>
+              <w:rPr>
+                <w:rFonts w:asciiTheme="majorHAnsi" w:hAnsiTheme="majorHAnsi" w:cstheme="majorHAnsi"/>
+              </w:rPr>
+              <w:t>L’Azienda vuole modificare i dati di un prodotto</w:t>
+            </w:r>
+            <w:r>
+              <w:rPr>
+                <w:rFonts w:asciiTheme="majorHAnsi" w:hAnsiTheme="majorHAnsi" w:cstheme="majorHAnsi"/>
+              </w:rPr>
+              <w:t xml:space="preserve"> e sceglie il prodotto su cui apportare modifiche</w:t>
+            </w:r>
+          </w:p>
+          <w:p>
+            <w:pPr>
+              <w:pStyle w:val="Paragrafoelenco"/>
+              <w:ind w:left="376"/>
+              <w:rPr>
+                <w:rFonts w:asciiTheme="majorHAnsi" w:hAnsiTheme="majorHAnsi" w:cstheme="majorHAnsi"/>
+              </w:rPr>
+            </w:pPr>
+          </w:p>
+          <w:p>
+            <w:pPr>
+              <w:pStyle w:val="Paragrafoelenco"/>
+              <w:ind w:left="376"/>
+              <w:rPr>
+                <w:rFonts w:asciiTheme="majorHAnsi" w:hAnsiTheme="majorHAnsi" w:cstheme="majorHAnsi"/>
+              </w:rPr>
+            </w:pPr>
+          </w:p>
+          <w:p>
+            <w:pPr>
+              <w:pStyle w:val="Paragrafoelenco"/>
+              <w:ind w:left="376"/>
+              <w:rPr>
+                <w:rFonts w:asciiTheme="majorHAnsi" w:hAnsiTheme="majorHAnsi" w:cstheme="majorHAnsi"/>
+              </w:rPr>
+            </w:pPr>
+          </w:p>
+          <w:p>
+            <w:pPr>
+              <w:pStyle w:val="Paragrafoelenco"/>
+              <w:ind w:left="376"/>
+              <w:rPr>
+                <w:rFonts w:asciiTheme="majorHAnsi" w:hAnsiTheme="majorHAnsi" w:cstheme="majorHAnsi"/>
               </w:rPr>
             </w:pPr>
           </w:p>
@@ -407,146 +424,65 @@
               <w:pStyle w:val="Paragrafoelenco"/>
               <w:numPr>
                 <w:ilvl w:val="0"/>
-                <w:numId w:val="6"/>
+                <w:numId w:val="14"/>
               </w:numPr>
-              <w:ind w:left="376"/>
-              <w:rPr>
-                <w:rFonts w:asciiTheme="majorHAnsi" w:hAnsiTheme="majorHAnsi" w:cstheme="majorHAnsi"/>
-                <w:b/>
-                <w:bCs/>
-              </w:rPr>
-            </w:pPr>
-            <w:r>
-              <w:rPr>
-                <w:rFonts w:asciiTheme="majorHAnsi" w:hAnsiTheme="majorHAnsi" w:cstheme="majorHAnsi"/>
-                <w:b/>
-                <w:bCs/>
-              </w:rPr>
-              <w:t>L’Azienda seleziona il prodotto che intende modificare.</w:t>
-            </w:r>
-          </w:p>
-          <w:p>
-            <w:pPr>
-              <w:pStyle w:val="Paragrafoelenco"/>
-              <w:ind w:left="376"/>
-              <w:rPr>
-                <w:rFonts w:asciiTheme="majorHAnsi" w:hAnsiTheme="majorHAnsi" w:cstheme="majorHAnsi"/>
-                <w:b/>
-                <w:bCs/>
-              </w:rPr>
-            </w:pPr>
-          </w:p>
-          <w:p>
-            <w:pPr>
-              <w:pStyle w:val="Paragrafoelenco"/>
-              <w:ind w:left="376"/>
-              <w:rPr>
-                <w:rFonts w:asciiTheme="majorHAnsi" w:hAnsiTheme="majorHAnsi" w:cstheme="majorHAnsi"/>
-                <w:b/>
-                <w:bCs/>
-              </w:rPr>
-            </w:pPr>
-          </w:p>
-          <w:p>
-            <w:pPr>
-              <w:pStyle w:val="Paragrafoelenco"/>
-              <w:ind w:left="376"/>
-              <w:rPr>
-                <w:rFonts w:asciiTheme="majorHAnsi" w:hAnsiTheme="majorHAnsi" w:cstheme="majorHAnsi"/>
-                <w:b/>
-                <w:bCs/>
-              </w:rPr>
-            </w:pPr>
-          </w:p>
-          <w:p>
-            <w:pPr>
-              <w:pStyle w:val="Paragrafoelenco"/>
-              <w:numPr>
-                <w:ilvl w:val="0"/>
-                <w:numId w:val="8"/>
-              </w:numPr>
-              <w:ind w:left="376"/>
-              <w:rPr>
-                <w:rFonts w:asciiTheme="majorHAnsi" w:hAnsiTheme="majorHAnsi" w:cstheme="majorHAnsi"/>
-                <w:b/>
-                <w:bCs/>
-              </w:rPr>
-            </w:pPr>
-            <w:r>
-              <w:rPr>
-                <w:rFonts w:asciiTheme="majorHAnsi" w:hAnsiTheme="majorHAnsi" w:cstheme="majorHAnsi"/>
-                <w:b/>
-                <w:bCs/>
-              </w:rPr>
-              <w:t>L’Azienda modifica i dati del prodotto, modificando eventualmente prezzo, foto e descrizione.</w:t>
-            </w:r>
-          </w:p>
-          <w:p>
-            <w:pPr>
-              <w:rPr>
-                <w:rFonts w:asciiTheme="majorHAnsi" w:hAnsiTheme="majorHAnsi" w:cstheme="majorHAnsi"/>
-                <w:b/>
-                <w:bCs/>
-              </w:rPr>
-            </w:pPr>
-          </w:p>
-          <w:p>
-            <w:pPr>
-              <w:rPr>
-                <w:rFonts w:asciiTheme="majorHAnsi" w:hAnsiTheme="majorHAnsi" w:cstheme="majorHAnsi"/>
-                <w:b/>
-                <w:bCs/>
-              </w:rPr>
-            </w:pPr>
-          </w:p>
-          <w:p>
-            <w:pPr>
-              <w:pStyle w:val="Paragrafoelenco"/>
-              <w:numPr>
-                <w:ilvl w:val="0"/>
-                <w:numId w:val="10"/>
-              </w:numPr>
-              <w:ind w:left="376"/>
-              <w:rPr>
-                <w:rFonts w:asciiTheme="majorHAnsi" w:hAnsiTheme="majorHAnsi" w:cstheme="majorHAnsi"/>
-                <w:b/>
-                <w:bCs/>
-              </w:rPr>
-            </w:pPr>
-            <w:r>
-              <w:rPr>
-                <w:rFonts w:asciiTheme="majorHAnsi" w:hAnsiTheme="majorHAnsi" w:cstheme="majorHAnsi"/>
-                <w:b/>
-                <w:bCs/>
-              </w:rPr>
-              <w:t>L’Azienda conferma la modifica del prodotto</w:t>
-            </w:r>
-            <w:r>
-              <w:rPr>
-                <w:rFonts w:asciiTheme="majorHAnsi" w:hAnsiTheme="majorHAnsi" w:cstheme="majorHAnsi"/>
-                <w:b/>
-                <w:bCs/>
-              </w:rPr>
-              <w:t xml:space="preserve"> al sistema</w:t>
-            </w:r>
-            <w:r>
-              <w:rPr>
-                <w:rFonts w:asciiTheme="majorHAnsi" w:hAnsiTheme="majorHAnsi" w:cstheme="majorHAnsi"/>
-                <w:b/>
-                <w:bCs/>
-              </w:rPr>
-              <w:t>.</w:t>
-            </w:r>
-          </w:p>
-          <w:p>
-            <w:pPr>
-              <w:ind w:left="360"/>
-              <w:rPr>
-                <w:b/>
-                <w:bCs/>
-              </w:rPr>
-            </w:pPr>
-          </w:p>
+              <w:ind w:left="373"/>
+              <w:rPr>
+                <w:rFonts w:asciiTheme="majorHAnsi" w:hAnsiTheme="majorHAnsi" w:cstheme="majorHAnsi"/>
+              </w:rPr>
+            </w:pPr>
+            <w:r>
+              <w:rPr>
+                <w:rFonts w:asciiTheme="majorHAnsi" w:hAnsiTheme="majorHAnsi" w:cstheme="majorHAnsi"/>
+              </w:rPr>
+              <w:t xml:space="preserve">L’Azienda </w:t>
+            </w:r>
+            <w:r>
+              <w:rPr>
+                <w:rFonts w:asciiTheme="majorHAnsi" w:hAnsiTheme="majorHAnsi" w:cstheme="majorHAnsi"/>
+              </w:rPr>
+              <w:t xml:space="preserve">compila il </w:t>
+            </w:r>
+            <w:proofErr w:type="spellStart"/>
+            <w:r>
+              <w:rPr>
+                <w:rFonts w:asciiTheme="majorHAnsi" w:hAnsiTheme="majorHAnsi" w:cstheme="majorHAnsi"/>
+              </w:rPr>
+              <w:t>form</w:t>
+            </w:r>
+            <w:proofErr w:type="spellEnd"/>
+            <w:r>
+              <w:rPr>
+                <w:rFonts w:asciiTheme="majorHAnsi" w:hAnsiTheme="majorHAnsi" w:cstheme="majorHAnsi"/>
+              </w:rPr>
+              <w:t>,</w:t>
+            </w:r>
+            <w:r>
+              <w:rPr>
+                <w:rFonts w:asciiTheme="majorHAnsi" w:hAnsiTheme="majorHAnsi" w:cstheme="majorHAnsi"/>
+              </w:rPr>
+              <w:t xml:space="preserve"> inserendo il nuovo</w:t>
+            </w:r>
+            <w:r>
+              <w:rPr>
+                <w:rFonts w:asciiTheme="majorHAnsi" w:hAnsiTheme="majorHAnsi" w:cstheme="majorHAnsi"/>
+              </w:rPr>
+              <w:t xml:space="preserve"> </w:t>
+            </w:r>
+            <w:r>
+              <w:rPr>
+                <w:rFonts w:asciiTheme="majorHAnsi" w:hAnsiTheme="majorHAnsi" w:cstheme="majorHAnsi"/>
+              </w:rPr>
+              <w:t xml:space="preserve">nome, </w:t>
+            </w:r>
+            <w:r>
+              <w:rPr>
+                <w:rFonts w:asciiTheme="majorHAnsi" w:hAnsiTheme="majorHAnsi" w:cstheme="majorHAnsi"/>
+              </w:rPr>
+              <w:t>prezzo, foto e descrizione.</w:t>
+            </w:r>
+          </w:p>
+          <w:p/>
         </w:tc>
         <w:tc>
           <w:tcPr>
@@ -565,45 +501,35 @@
           </w:p>
           <w:p>
             <w:pPr>
-              <w:pStyle w:val="Paragrafoelenco"/>
-              <w:ind w:left="380"/>
-              <w:rPr>
-                <w:rFonts w:asciiTheme="majorHAnsi" w:hAnsiTheme="majorHAnsi" w:cstheme="majorHAnsi"/>
-                <w:b/>
-                <w:bCs/>
-              </w:rPr>
-            </w:pPr>
-          </w:p>
-          <w:p>
-            <w:pPr>
-              <w:pStyle w:val="Paragrafoelenco"/>
-              <w:ind w:left="380"/>
-              <w:rPr>
-                <w:rFonts w:asciiTheme="majorHAnsi" w:hAnsiTheme="majorHAnsi" w:cstheme="majorHAnsi"/>
-                <w:b/>
-                <w:bCs/>
-              </w:rPr>
-            </w:pPr>
-          </w:p>
-          <w:p>
-            <w:pPr>
-              <w:pStyle w:val="Paragrafoelenco"/>
-              <w:ind w:left="380"/>
-              <w:rPr>
-                <w:rFonts w:asciiTheme="majorHAnsi" w:hAnsiTheme="majorHAnsi" w:cstheme="majorHAnsi"/>
-                <w:b/>
-                <w:bCs/>
-              </w:rPr>
-            </w:pPr>
-          </w:p>
-          <w:p>
-            <w:pPr>
-              <w:pStyle w:val="Paragrafoelenco"/>
-              <w:ind w:left="380"/>
-              <w:rPr>
-                <w:rFonts w:asciiTheme="majorHAnsi" w:hAnsiTheme="majorHAnsi" w:cstheme="majorHAnsi"/>
-                <w:b/>
-                <w:bCs/>
+              <w:rPr>
+                <w:rFonts w:asciiTheme="majorHAnsi" w:hAnsiTheme="majorHAnsi" w:cstheme="majorHAnsi"/>
+                <w:b/>
+                <w:bCs/>
+              </w:rPr>
+            </w:pPr>
+          </w:p>
+          <w:p>
+            <w:pPr>
+              <w:rPr>
+                <w:rFonts w:asciiTheme="majorHAnsi" w:hAnsiTheme="majorHAnsi" w:cstheme="majorHAnsi"/>
+                <w:b/>
+                <w:bCs/>
+              </w:rPr>
+            </w:pPr>
+          </w:p>
+          <w:p>
+            <w:pPr>
+              <w:rPr>
+                <w:rFonts w:asciiTheme="majorHAnsi" w:hAnsiTheme="majorHAnsi" w:cstheme="majorHAnsi"/>
+                <w:b/>
+                <w:bCs/>
+              </w:rPr>
+            </w:pPr>
+          </w:p>
+          <w:p>
+            <w:pPr>
+              <w:rPr>
+                <w:rFonts w:asciiTheme="majorHAnsi" w:hAnsiTheme="majorHAnsi" w:cstheme="majorHAnsi"/>
               </w:rPr>
             </w:pPr>
           </w:p>
@@ -612,63 +538,84 @@
               <w:pStyle w:val="Paragrafoelenco"/>
               <w:numPr>
                 <w:ilvl w:val="0"/>
-                <w:numId w:val="12"/>
+                <w:numId w:val="13"/>
               </w:numPr>
-              <w:ind w:left="380"/>
-              <w:rPr>
-                <w:rFonts w:asciiTheme="majorHAnsi" w:hAnsiTheme="majorHAnsi" w:cstheme="majorHAnsi"/>
-                <w:b/>
-                <w:bCs/>
-              </w:rPr>
-            </w:pPr>
-            <w:r>
-              <w:rPr>
-                <w:rFonts w:asciiTheme="majorHAnsi" w:hAnsiTheme="majorHAnsi" w:cstheme="majorHAnsi"/>
-                <w:b/>
-                <w:bCs/>
-              </w:rPr>
-              <w:t xml:space="preserve">Il Sistema </w:t>
-            </w:r>
-            <w:r>
-              <w:rPr>
-                <w:rFonts w:asciiTheme="majorHAnsi" w:hAnsiTheme="majorHAnsi" w:cstheme="majorHAnsi"/>
-                <w:b/>
-                <w:bCs/>
-              </w:rPr>
-              <w:t xml:space="preserve">visualizza il listino di </w:t>
-            </w:r>
-            <w:r>
-              <w:rPr>
-                <w:rFonts w:asciiTheme="majorHAnsi" w:hAnsiTheme="majorHAnsi" w:cstheme="majorHAnsi"/>
-                <w:b/>
-                <w:bCs/>
-              </w:rPr>
-              <w:t xml:space="preserve">tutti i </w:t>
-            </w:r>
-            <w:r>
-              <w:rPr>
-                <w:rFonts w:asciiTheme="majorHAnsi" w:hAnsiTheme="majorHAnsi" w:cstheme="majorHAnsi"/>
-                <w:b/>
-                <w:bCs/>
-              </w:rPr>
-              <w:t>prodotti presenti nel menù dell’azienda.</w:t>
-            </w:r>
-          </w:p>
-          <w:p>
-            <w:pPr>
-              <w:rPr>
-                <w:rFonts w:asciiTheme="majorHAnsi" w:hAnsiTheme="majorHAnsi" w:cstheme="majorHAnsi"/>
-                <w:b/>
-                <w:bCs/>
-              </w:rPr>
-            </w:pPr>
-          </w:p>
-          <w:p>
-            <w:pPr>
-              <w:rPr>
-                <w:rFonts w:asciiTheme="majorHAnsi" w:hAnsiTheme="majorHAnsi" w:cstheme="majorHAnsi"/>
-                <w:b/>
-                <w:bCs/>
+              <w:ind w:left="369"/>
+              <w:rPr>
+                <w:rFonts w:asciiTheme="majorHAnsi" w:hAnsiTheme="majorHAnsi" w:cstheme="majorHAnsi"/>
+              </w:rPr>
+            </w:pPr>
+            <w:r>
+              <w:rPr>
+                <w:rFonts w:asciiTheme="majorHAnsi" w:hAnsiTheme="majorHAnsi" w:cstheme="majorHAnsi"/>
+              </w:rPr>
+              <w:t xml:space="preserve">Il </w:t>
+            </w:r>
+            <w:r>
+              <w:rPr>
+                <w:rFonts w:asciiTheme="majorHAnsi" w:hAnsiTheme="majorHAnsi" w:cstheme="majorHAnsi"/>
+              </w:rPr>
+              <w:t>s</w:t>
+            </w:r>
+            <w:r>
+              <w:rPr>
+                <w:rFonts w:asciiTheme="majorHAnsi" w:hAnsiTheme="majorHAnsi" w:cstheme="majorHAnsi"/>
+              </w:rPr>
+              <w:t xml:space="preserve">istema visualizza </w:t>
+            </w:r>
+            <w:r>
+              <w:rPr>
+                <w:rFonts w:asciiTheme="majorHAnsi" w:hAnsiTheme="majorHAnsi" w:cstheme="majorHAnsi"/>
+              </w:rPr>
+              <w:t xml:space="preserve">il </w:t>
+            </w:r>
+            <w:proofErr w:type="spellStart"/>
+            <w:r>
+              <w:rPr>
+                <w:rFonts w:asciiTheme="majorHAnsi" w:hAnsiTheme="majorHAnsi" w:cstheme="majorHAnsi"/>
+              </w:rPr>
+              <w:t>form</w:t>
+            </w:r>
+            <w:proofErr w:type="spellEnd"/>
+            <w:r>
+              <w:rPr>
+                <w:rFonts w:asciiTheme="majorHAnsi" w:hAnsiTheme="majorHAnsi" w:cstheme="majorHAnsi"/>
+              </w:rPr>
+              <w:t xml:space="preserve"> per la modifica del prodotto</w:t>
+            </w:r>
+          </w:p>
+          <w:p>
+            <w:pPr>
+              <w:rPr>
+                <w:rFonts w:asciiTheme="majorHAnsi" w:hAnsiTheme="majorHAnsi" w:cstheme="majorHAnsi"/>
+              </w:rPr>
+            </w:pPr>
+          </w:p>
+          <w:p>
+            <w:pPr>
+              <w:rPr>
+                <w:rFonts w:asciiTheme="majorHAnsi" w:hAnsiTheme="majorHAnsi" w:cstheme="majorHAnsi"/>
+              </w:rPr>
+            </w:pPr>
+          </w:p>
+          <w:p>
+            <w:pPr>
+              <w:rPr>
+                <w:rFonts w:asciiTheme="majorHAnsi" w:hAnsiTheme="majorHAnsi" w:cstheme="majorHAnsi"/>
+              </w:rPr>
+            </w:pPr>
+          </w:p>
+          <w:p>
+            <w:pPr>
+              <w:rPr>
+                <w:rFonts w:asciiTheme="majorHAnsi" w:hAnsiTheme="majorHAnsi" w:cstheme="majorHAnsi"/>
+              </w:rPr>
+            </w:pPr>
+          </w:p>
+          <w:p>
+            <w:pPr>
+              <w:rPr>
+                <w:rFonts w:asciiTheme="majorHAnsi" w:hAnsiTheme="majorHAnsi" w:cstheme="majorHAnsi"/>
               </w:rPr>
             </w:pPr>
           </w:p>
@@ -677,121 +624,31 @@
               <w:pStyle w:val="Paragrafoelenco"/>
               <w:numPr>
                 <w:ilvl w:val="0"/>
-                <w:numId w:val="7"/>
+                <w:numId w:val="15"/>
               </w:numPr>
-              <w:ind w:left="380"/>
-              <w:rPr>
-                <w:rFonts w:asciiTheme="majorHAnsi" w:hAnsiTheme="majorHAnsi" w:cstheme="majorHAnsi"/>
-                <w:b/>
-                <w:bCs/>
-              </w:rPr>
-            </w:pPr>
-            <w:r>
-              <w:rPr>
-                <w:rFonts w:asciiTheme="majorHAnsi" w:hAnsiTheme="majorHAnsi" w:cstheme="majorHAnsi"/>
-                <w:b/>
-                <w:bCs/>
-              </w:rPr>
-              <w:t>Il Sistema visualizza i dati del prodotto, compreso il prezzo, la foto e la descrizione.</w:t>
-            </w:r>
-          </w:p>
-          <w:p>
-            <w:pPr>
-              <w:rPr>
-                <w:rFonts w:asciiTheme="majorHAnsi" w:hAnsiTheme="majorHAnsi" w:cstheme="majorHAnsi"/>
-                <w:b/>
-                <w:bCs/>
-              </w:rPr>
-            </w:pPr>
-          </w:p>
-          <w:p>
-            <w:pPr>
-              <w:rPr>
-                <w:rFonts w:asciiTheme="majorHAnsi" w:hAnsiTheme="majorHAnsi" w:cstheme="majorHAnsi"/>
-                <w:b/>
-                <w:bCs/>
-              </w:rPr>
-            </w:pPr>
-          </w:p>
-          <w:p>
-            <w:pPr>
-              <w:rPr>
-                <w:rFonts w:asciiTheme="majorHAnsi" w:hAnsiTheme="majorHAnsi" w:cstheme="majorHAnsi"/>
-                <w:b/>
-                <w:bCs/>
-              </w:rPr>
-            </w:pPr>
-          </w:p>
-          <w:p>
-            <w:pPr>
-              <w:rPr>
-                <w:rFonts w:asciiTheme="majorHAnsi" w:hAnsiTheme="majorHAnsi" w:cstheme="majorHAnsi"/>
-                <w:b/>
-                <w:bCs/>
-              </w:rPr>
-            </w:pPr>
-          </w:p>
-          <w:p>
-            <w:pPr>
-              <w:pStyle w:val="Paragrafoelenco"/>
-              <w:numPr>
-                <w:ilvl w:val="0"/>
-                <w:numId w:val="9"/>
-              </w:numPr>
-              <w:ind w:left="380"/>
-              <w:rPr>
-                <w:rFonts w:asciiTheme="majorHAnsi" w:hAnsiTheme="majorHAnsi" w:cstheme="majorHAnsi"/>
-                <w:b/>
-                <w:bCs/>
-              </w:rPr>
-            </w:pPr>
-            <w:r>
-              <w:rPr>
-                <w:rFonts w:asciiTheme="majorHAnsi" w:hAnsiTheme="majorHAnsi" w:cstheme="majorHAnsi"/>
-                <w:b/>
-                <w:bCs/>
-              </w:rPr>
-              <w:t>Il Sistema chiede conferma delle modifiche all’azienda.</w:t>
-            </w:r>
-          </w:p>
-          <w:p>
-            <w:pPr>
-              <w:rPr>
-                <w:rFonts w:asciiTheme="majorHAnsi" w:hAnsiTheme="majorHAnsi" w:cstheme="majorHAnsi"/>
-                <w:b/>
-                <w:bCs/>
-              </w:rPr>
-            </w:pPr>
-          </w:p>
-          <w:p>
-            <w:pPr>
-              <w:rPr>
-                <w:rFonts w:asciiTheme="majorHAnsi" w:hAnsiTheme="majorHAnsi" w:cstheme="majorHAnsi"/>
-                <w:b/>
-                <w:bCs/>
-              </w:rPr>
-            </w:pPr>
-          </w:p>
-          <w:p>
-            <w:pPr>
-              <w:pStyle w:val="Paragrafoelenco"/>
-              <w:numPr>
-                <w:ilvl w:val="0"/>
-                <w:numId w:val="11"/>
-              </w:numPr>
-              <w:ind w:left="380"/>
-              <w:rPr>
-                <w:b/>
-                <w:bCs/>
-              </w:rPr>
-            </w:pPr>
-            <w:r>
-              <w:rPr>
-                <w:rFonts w:asciiTheme="majorHAnsi" w:hAnsiTheme="majorHAnsi" w:cstheme="majorHAnsi"/>
-                <w:b/>
-                <w:bCs/>
-              </w:rPr>
-              <w:t>Il Sistema aggiorna il prodotto e fa visualizzare all’Azienda il catalogo con i prodotti, incluso il prodotto modificato.</w:t>
+              <w:ind w:left="369"/>
+              <w:rPr>
+                <w:b/>
+                <w:bCs/>
+              </w:rPr>
+            </w:pPr>
+            <w:r>
+              <w:rPr>
+                <w:rFonts w:asciiTheme="majorHAnsi" w:hAnsiTheme="majorHAnsi" w:cstheme="majorHAnsi"/>
+              </w:rPr>
+              <w:t xml:space="preserve">Il </w:t>
+            </w:r>
+            <w:r>
+              <w:rPr>
+                <w:rFonts w:asciiTheme="majorHAnsi" w:hAnsiTheme="majorHAnsi" w:cstheme="majorHAnsi"/>
+              </w:rPr>
+              <w:t>si</w:t>
+            </w:r>
+            <w:r>
+              <w:rPr>
+                <w:rFonts w:asciiTheme="majorHAnsi" w:hAnsiTheme="majorHAnsi" w:cstheme="majorHAnsi"/>
+              </w:rPr>
+              <w:t>stema aggiorna il prodotto</w:t>
             </w:r>
           </w:p>
         </w:tc>
@@ -858,37 +715,7 @@
                 <w:sz w:val="24"/>
                 <w:szCs w:val="24"/>
               </w:rPr>
-              <w:t>visualizza</w:t>
-            </w:r>
-            <w:r>
-              <w:rPr>
-                <w:rFonts w:cstheme="minorHAnsi"/>
-                <w:b/>
-                <w:bCs/>
-                <w:sz w:val="24"/>
-                <w:szCs w:val="24"/>
-              </w:rPr>
-              <w:t xml:space="preserve"> il prodotto </w:t>
-            </w:r>
-            <w:r>
-              <w:rPr>
-                <w:rFonts w:cstheme="minorHAnsi"/>
-                <w:b/>
-                <w:bCs/>
-                <w:sz w:val="24"/>
-                <w:szCs w:val="24"/>
-              </w:rPr>
-              <w:t xml:space="preserve">modificato </w:t>
-            </w:r>
-            <w:r>
-              <w:rPr>
-                <w:rFonts w:cstheme="minorHAnsi"/>
-                <w:b/>
-                <w:bCs/>
-                <w:sz w:val="24"/>
-                <w:szCs w:val="24"/>
-              </w:rPr>
-              <w:t>nel catalogo.</w:t>
+              <w:t>ha modificato il prodotto presente nel catalogo</w:t>
             </w:r>
           </w:p>
         </w:tc>
@@ -925,81 +752,12 @@
           <w:p>
             <w:pPr>
               <w:rPr>
-                <w:rFonts w:cstheme="minorHAnsi"/>
                 <w:b/>
                 <w:bCs/>
                 <w:sz w:val="24"/>
                 <w:szCs w:val="24"/>
               </w:rPr>
             </w:pPr>
-            <w:r>
-              <w:rPr>
-                <w:rFonts w:cstheme="minorHAnsi"/>
-                <w:b/>
-                <w:bCs/>
-                <w:sz w:val="24"/>
-                <w:szCs w:val="24"/>
-              </w:rPr>
-              <w:t xml:space="preserve">Potrebbe capitare che nella modifica del prodotto, venga inserito un prezzo con un formato errato, oppure venga inserita una foto con un </w:t>
-            </w:r>
-            <w:r>
-              <w:rPr>
-                <w:rFonts w:cstheme="minorHAnsi"/>
-                <w:b/>
-                <w:bCs/>
-                <w:sz w:val="24"/>
-                <w:szCs w:val="24"/>
-              </w:rPr>
-              <w:t>ID</w:t>
-            </w:r>
-            <w:r>
-              <w:rPr>
-                <w:rFonts w:cstheme="minorHAnsi"/>
-                <w:b/>
-                <w:bCs/>
-                <w:sz w:val="24"/>
-                <w:szCs w:val="24"/>
-              </w:rPr>
-              <w:t xml:space="preserve"> già associato ad un altro prodotto del catalogo.</w:t>
-            </w:r>
-          </w:p>
-          <w:p>
-            <w:pPr>
-              <w:rPr>
-                <w:b/>
-                <w:bCs/>
-              </w:rPr>
-            </w:pPr>
-            <w:r>
-              <w:rPr>
-                <w:rFonts w:cstheme="minorHAnsi"/>
-                <w:b/>
-                <w:bCs/>
-                <w:sz w:val="24"/>
-                <w:szCs w:val="24"/>
-              </w:rPr>
-              <w:t xml:space="preserve">Potrebbe </w:t>
-            </w:r>
-            <w:r>
-              <w:rPr>
-                <w:rFonts w:cstheme="minorHAnsi"/>
-                <w:b/>
-                <w:bCs/>
-                <w:sz w:val="24"/>
-                <w:szCs w:val="24"/>
-              </w:rPr>
-              <w:t xml:space="preserve">inoltre </w:t>
-            </w:r>
-            <w:r>
-              <w:rPr>
-                <w:rFonts w:cstheme="minorHAnsi"/>
-                <w:b/>
-                <w:bCs/>
-                <w:sz w:val="24"/>
-                <w:szCs w:val="24"/>
-              </w:rPr>
-              <w:t>capitare che nella modifica venga tralasciato un campo obbligatorio.</w:t>
-            </w:r>
           </w:p>
         </w:tc>
       </w:tr>
@@ -1116,7 +874,7 @@
   <w:abstractNum w:abstractNumId="1" w15:restartNumberingAfterBreak="0">
     <w:nsid w:val="08933322"/>
     <w:multiLevelType w:val="hybridMultilevel"/>
-    <w:tmpl w:val="6E9CD972"/>
+    <w:tmpl w:val="250802FE"/>
     <w:lvl w:ilvl="0" w:tplc="66D6985C">
       <w:start w:val="1"/>
       <w:numFmt w:val="decimal"/>
@@ -1383,9 +1141,100 @@
   <w:abstractNum w:abstractNumId="4" w15:restartNumberingAfterBreak="0">
     <w:nsid w:val="14930AAE"/>
     <w:multiLevelType w:val="hybridMultilevel"/>
-    <w:tmpl w:val="C4E041A2"/>
-    <w:lvl w:ilvl="0" w:tplc="95623AAC">
+    <w:tmpl w:val="5CD4B8E6"/>
+    <w:lvl w:ilvl="0" w:tplc="DBD29048">
       <w:start w:val="8"/>
+      <w:numFmt w:val="decimal"/>
+      <w:lvlText w:val="%1."/>
+      <w:lvlJc w:val="left"/>
+      <w:pPr>
+        <w:ind w:left="720" w:hanging="360"/>
+      </w:pPr>
+      <w:rPr>
+        <w:rFonts w:hint="default"/>
+        <w:b w:val="0"/>
+        <w:bCs w:val="0"/>
+      </w:rPr>
+    </w:lvl>
+    <w:lvl w:ilvl="1" w:tplc="04100019" w:tentative="1">
+      <w:start w:val="1"/>
+      <w:numFmt w:val="lowerLetter"/>
+      <w:lvlText w:val="%2."/>
+      <w:lvlJc w:val="left"/>
+      <w:pPr>
+        <w:ind w:left="1440" w:hanging="360"/>
+      </w:pPr>
+    </w:lvl>
+    <w:lvl w:ilvl="2" w:tplc="0410001B" w:tentative="1">
+      <w:start w:val="1"/>
+      <w:numFmt w:val="lowerRoman"/>
+      <w:lvlText w:val="%3."/>
+      <w:lvlJc w:val="right"/>
+      <w:pPr>
+        <w:ind w:left="2160" w:hanging="180"/>
+      </w:pPr>
+    </w:lvl>
+    <w:lvl w:ilvl="3" w:tplc="0410000F" w:tentative="1">
+      <w:start w:val="1"/>
+      <w:numFmt w:val="decimal"/>
+      <w:lvlText w:val="%4."/>
+      <w:lvlJc w:val="left"/>
+      <w:pPr>
+        <w:ind w:left="2880" w:hanging="360"/>
+      </w:pPr>
+    </w:lvl>
+    <w:lvl w:ilvl="4" w:tplc="04100019" w:tentative="1">
+      <w:start w:val="1"/>
+      <w:numFmt w:val="lowerLetter"/>
+      <w:lvlText w:val="%5."/>
+      <w:lvlJc w:val="left"/>
+      <w:pPr>
+        <w:ind w:left="3600" w:hanging="360"/>
+      </w:pPr>
+    </w:lvl>
+    <w:lvl w:ilvl="5" w:tplc="0410001B" w:tentative="1">
+      <w:start w:val="1"/>
+      <w:numFmt w:val="lowerRoman"/>
+      <w:lvlText w:val="%6."/>
+      <w:lvlJc w:val="right"/>
+      <w:pPr>
+        <w:ind w:left="4320" w:hanging="180"/>
+      </w:pPr>
+    </w:lvl>
+    <w:lvl w:ilvl="6" w:tplc="0410000F" w:tentative="1">
+      <w:start w:val="1"/>
+      <w:numFmt w:val="decimal"/>
+      <w:lvlText w:val="%7."/>
+      <w:lvlJc w:val="left"/>
+      <w:pPr>
+        <w:ind w:left="5040" w:hanging="360"/>
+      </w:pPr>
+    </w:lvl>
+    <w:lvl w:ilvl="7" w:tplc="04100019" w:tentative="1">
+      <w:start w:val="1"/>
+      <w:numFmt w:val="lowerLetter"/>
+      <w:lvlText w:val="%8."/>
+      <w:lvlJc w:val="left"/>
+      <w:pPr>
+        <w:ind w:left="5760" w:hanging="360"/>
+      </w:pPr>
+    </w:lvl>
+    <w:lvl w:ilvl="8" w:tplc="0410001B" w:tentative="1">
+      <w:start w:val="1"/>
+      <w:numFmt w:val="lowerRoman"/>
+      <w:lvlText w:val="%9."/>
+      <w:lvlJc w:val="right"/>
+      <w:pPr>
+        <w:ind w:left="6480" w:hanging="180"/>
+      </w:pPr>
+    </w:lvl>
+  </w:abstractNum>
+  <w:abstractNum w:abstractNumId="5" w15:restartNumberingAfterBreak="0">
+    <w:nsid w:val="1DC25322"/>
+    <w:multiLevelType w:val="hybridMultilevel"/>
+    <w:tmpl w:val="18BE85E2"/>
+    <w:lvl w:ilvl="0" w:tplc="59BAB9C4">
+      <w:start w:val="3"/>
       <w:numFmt w:val="decimal"/>
       <w:lvlText w:val="%1."/>
       <w:lvlJc w:val="left"/>
@@ -1469,7 +1318,96 @@
       </w:pPr>
     </w:lvl>
   </w:abstractNum>
-  <w:abstractNum w:abstractNumId="5" w15:restartNumberingAfterBreak="0">
+  <w:abstractNum w:abstractNumId="6" w15:restartNumberingAfterBreak="0">
+    <w:nsid w:val="211D0334"/>
+    <w:multiLevelType w:val="hybridMultilevel"/>
+    <w:tmpl w:val="FF18C098"/>
+    <w:lvl w:ilvl="0" w:tplc="F86013AE">
+      <w:start w:val="2"/>
+      <w:numFmt w:val="decimal"/>
+      <w:lvlText w:val="%1."/>
+      <w:lvlJc w:val="left"/>
+      <w:pPr>
+        <w:ind w:left="720" w:hanging="360"/>
+      </w:pPr>
+      <w:rPr>
+        <w:rFonts w:hint="default"/>
+      </w:rPr>
+    </w:lvl>
+    <w:lvl w:ilvl="1" w:tplc="04100019" w:tentative="1">
+      <w:start w:val="1"/>
+      <w:numFmt w:val="lowerLetter"/>
+      <w:lvlText w:val="%2."/>
+      <w:lvlJc w:val="left"/>
+      <w:pPr>
+        <w:ind w:left="1440" w:hanging="360"/>
+      </w:pPr>
+    </w:lvl>
+    <w:lvl w:ilvl="2" w:tplc="0410001B" w:tentative="1">
+      <w:start w:val="1"/>
+      <w:numFmt w:val="lowerRoman"/>
+      <w:lvlText w:val="%3."/>
+      <w:lvlJc w:val="right"/>
+      <w:pPr>
+        <w:ind w:left="2160" w:hanging="180"/>
+      </w:pPr>
+    </w:lvl>
+    <w:lvl w:ilvl="3" w:tplc="0410000F" w:tentative="1">
+      <w:start w:val="1"/>
+      <w:numFmt w:val="decimal"/>
+      <w:lvlText w:val="%4."/>
+      <w:lvlJc w:val="left"/>
+      <w:pPr>
+        <w:ind w:left="2880" w:hanging="360"/>
+      </w:pPr>
+    </w:lvl>
+    <w:lvl w:ilvl="4" w:tplc="04100019" w:tentative="1">
+      <w:start w:val="1"/>
+      <w:numFmt w:val="lowerLetter"/>
+      <w:lvlText w:val="%5."/>
+      <w:lvlJc w:val="left"/>
+      <w:pPr>
+        <w:ind w:left="3600" w:hanging="360"/>
+      </w:pPr>
+    </w:lvl>
+    <w:lvl w:ilvl="5" w:tplc="0410001B" w:tentative="1">
+      <w:start w:val="1"/>
+      <w:numFmt w:val="lowerRoman"/>
+      <w:lvlText w:val="%6."/>
+      <w:lvlJc w:val="right"/>
+      <w:pPr>
+        <w:ind w:left="4320" w:hanging="180"/>
+      </w:pPr>
+    </w:lvl>
+    <w:lvl w:ilvl="6" w:tplc="0410000F" w:tentative="1">
+      <w:start w:val="1"/>
+      <w:numFmt w:val="decimal"/>
+      <w:lvlText w:val="%7."/>
+      <w:lvlJc w:val="left"/>
+      <w:pPr>
+        <w:ind w:left="5040" w:hanging="360"/>
+      </w:pPr>
+    </w:lvl>
+    <w:lvl w:ilvl="7" w:tplc="04100019" w:tentative="1">
+      <w:start w:val="1"/>
+      <w:numFmt w:val="lowerLetter"/>
+      <w:lvlText w:val="%8."/>
+      <w:lvlJc w:val="left"/>
+      <w:pPr>
+        <w:ind w:left="5760" w:hanging="360"/>
+      </w:pPr>
+    </w:lvl>
+    <w:lvl w:ilvl="8" w:tplc="0410001B" w:tentative="1">
+      <w:start w:val="1"/>
+      <w:numFmt w:val="lowerRoman"/>
+      <w:lvlText w:val="%9."/>
+      <w:lvlJc w:val="right"/>
+      <w:pPr>
+        <w:ind w:left="6480" w:hanging="180"/>
+      </w:pPr>
+    </w:lvl>
+  </w:abstractNum>
+  <w:abstractNum w:abstractNumId="7" w15:restartNumberingAfterBreak="0">
     <w:nsid w:val="2BBB5308"/>
     <w:multiLevelType w:val="hybridMultilevel"/>
     <w:tmpl w:val="5B4257DE"/>
@@ -1558,7 +1496,7 @@
       </w:pPr>
     </w:lvl>
   </w:abstractNum>
-  <w:abstractNum w:abstractNumId="6" w15:restartNumberingAfterBreak="0">
+  <w:abstractNum w:abstractNumId="8" w15:restartNumberingAfterBreak="0">
     <w:nsid w:val="2C526EEE"/>
     <w:multiLevelType w:val="hybridMultilevel"/>
     <w:tmpl w:val="BC801140"/>
@@ -1647,7 +1585,98 @@
       </w:pPr>
     </w:lvl>
   </w:abstractNum>
-  <w:abstractNum w:abstractNumId="7" w15:restartNumberingAfterBreak="0">
+  <w:abstractNum w:abstractNumId="9" w15:restartNumberingAfterBreak="0">
+    <w:nsid w:val="2CED3EF1"/>
+    <w:multiLevelType w:val="hybridMultilevel"/>
+    <w:tmpl w:val="C6205D38"/>
+    <w:lvl w:ilvl="0" w:tplc="AF7213F8">
+      <w:start w:val="4"/>
+      <w:numFmt w:val="decimal"/>
+      <w:lvlText w:val="%1."/>
+      <w:lvlJc w:val="left"/>
+      <w:pPr>
+        <w:ind w:left="720" w:hanging="360"/>
+      </w:pPr>
+      <w:rPr>
+        <w:rFonts w:hint="default"/>
+        <w:b w:val="0"/>
+        <w:bCs w:val="0"/>
+      </w:rPr>
+    </w:lvl>
+    <w:lvl w:ilvl="1" w:tplc="04100019" w:tentative="1">
+      <w:start w:val="1"/>
+      <w:numFmt w:val="lowerLetter"/>
+      <w:lvlText w:val="%2."/>
+      <w:lvlJc w:val="left"/>
+      <w:pPr>
+        <w:ind w:left="1440" w:hanging="360"/>
+      </w:pPr>
+    </w:lvl>
+    <w:lvl w:ilvl="2" w:tplc="0410001B" w:tentative="1">
+      <w:start w:val="1"/>
+      <w:numFmt w:val="lowerRoman"/>
+      <w:lvlText w:val="%3."/>
+      <w:lvlJc w:val="right"/>
+      <w:pPr>
+        <w:ind w:left="2160" w:hanging="180"/>
+      </w:pPr>
+    </w:lvl>
+    <w:lvl w:ilvl="3" w:tplc="0410000F" w:tentative="1">
+      <w:start w:val="1"/>
+      <w:numFmt w:val="decimal"/>
+      <w:lvlText w:val="%4."/>
+      <w:lvlJc w:val="left"/>
+      <w:pPr>
+        <w:ind w:left="2880" w:hanging="360"/>
+      </w:pPr>
+    </w:lvl>
+    <w:lvl w:ilvl="4" w:tplc="04100019" w:tentative="1">
+      <w:start w:val="1"/>
+      <w:numFmt w:val="lowerLetter"/>
+      <w:lvlText w:val="%5."/>
+      <w:lvlJc w:val="left"/>
+      <w:pPr>
+        <w:ind w:left="3600" w:hanging="360"/>
+      </w:pPr>
+    </w:lvl>
+    <w:lvl w:ilvl="5" w:tplc="0410001B" w:tentative="1">
+      <w:start w:val="1"/>
+      <w:numFmt w:val="lowerRoman"/>
+      <w:lvlText w:val="%6."/>
+      <w:lvlJc w:val="right"/>
+      <w:pPr>
+        <w:ind w:left="4320" w:hanging="180"/>
+      </w:pPr>
+    </w:lvl>
+    <w:lvl w:ilvl="6" w:tplc="0410000F" w:tentative="1">
+      <w:start w:val="1"/>
+      <w:numFmt w:val="decimal"/>
+      <w:lvlText w:val="%7."/>
+      <w:lvlJc w:val="left"/>
+      <w:pPr>
+        <w:ind w:left="5040" w:hanging="360"/>
+      </w:pPr>
+    </w:lvl>
+    <w:lvl w:ilvl="7" w:tplc="04100019" w:tentative="1">
+      <w:start w:val="1"/>
+      <w:numFmt w:val="lowerLetter"/>
+      <w:lvlText w:val="%8."/>
+      <w:lvlJc w:val="left"/>
+      <w:pPr>
+        <w:ind w:left="5760" w:hanging="360"/>
+      </w:pPr>
+    </w:lvl>
+    <w:lvl w:ilvl="8" w:tplc="0410001B" w:tentative="1">
+      <w:start w:val="1"/>
+      <w:numFmt w:val="lowerRoman"/>
+      <w:lvlText w:val="%9."/>
+      <w:lvlJc w:val="right"/>
+      <w:pPr>
+        <w:ind w:left="6480" w:hanging="180"/>
+      </w:pPr>
+    </w:lvl>
+  </w:abstractNum>
+  <w:abstractNum w:abstractNumId="10" w15:restartNumberingAfterBreak="0">
     <w:nsid w:val="353A4195"/>
     <w:multiLevelType w:val="hybridMultilevel"/>
     <w:tmpl w:val="4C40B27C"/>
@@ -1736,7 +1765,7 @@
       </w:pPr>
     </w:lvl>
   </w:abstractNum>
-  <w:abstractNum w:abstractNumId="8" w15:restartNumberingAfterBreak="0">
+  <w:abstractNum w:abstractNumId="11" w15:restartNumberingAfterBreak="0">
     <w:nsid w:val="39425957"/>
     <w:multiLevelType w:val="hybridMultilevel"/>
     <w:tmpl w:val="DDD6E036"/>
@@ -1825,7 +1854,7 @@
       </w:pPr>
     </w:lvl>
   </w:abstractNum>
-  <w:abstractNum w:abstractNumId="9" w15:restartNumberingAfterBreak="0">
+  <w:abstractNum w:abstractNumId="12" w15:restartNumberingAfterBreak="0">
     <w:nsid w:val="4C703319"/>
     <w:multiLevelType w:val="hybridMultilevel"/>
     <w:tmpl w:val="FEC8F0A6"/>
@@ -1914,7 +1943,7 @@
       </w:pPr>
     </w:lvl>
   </w:abstractNum>
-  <w:abstractNum w:abstractNumId="10" w15:restartNumberingAfterBreak="0">
+  <w:abstractNum w:abstractNumId="13" w15:restartNumberingAfterBreak="0">
     <w:nsid w:val="66F75A1A"/>
     <w:multiLevelType w:val="hybridMultilevel"/>
     <w:tmpl w:val="CD5A79DA"/>
@@ -2003,7 +2032,7 @@
       </w:pPr>
     </w:lvl>
   </w:abstractNum>
-  <w:abstractNum w:abstractNumId="11" w15:restartNumberingAfterBreak="0">
+  <w:abstractNum w:abstractNumId="14" w15:restartNumberingAfterBreak="0">
     <w:nsid w:val="6AD53EBF"/>
     <w:multiLevelType w:val="hybridMultilevel"/>
     <w:tmpl w:val="B6E4F67A"/>
@@ -2096,37 +2125,46 @@
     <w:abstractNumId w:val="1"/>
   </w:num>
   <w:num w:numId="2">
-    <w:abstractNumId w:val="11"/>
+    <w:abstractNumId w:val="14"/>
   </w:num>
   <w:num w:numId="3">
-    <w:abstractNumId w:val="9"/>
+    <w:abstractNumId w:val="12"/>
   </w:num>
   <w:num w:numId="4">
     <w:abstractNumId w:val="0"/>
   </w:num>
   <w:num w:numId="5">
-    <w:abstractNumId w:val="6"/>
+    <w:abstractNumId w:val="8"/>
   </w:num>
   <w:num w:numId="6">
-    <w:abstractNumId w:val="7"/>
+    <w:abstractNumId w:val="10"/>
   </w:num>
   <w:num w:numId="7">
     <w:abstractNumId w:val="3"/>
   </w:num>
   <w:num w:numId="8">
-    <w:abstractNumId w:val="10"/>
+    <w:abstractNumId w:val="13"/>
   </w:num>
   <w:num w:numId="9">
     <w:abstractNumId w:val="2"/>
   </w:num>
   <w:num w:numId="10">
-    <w:abstractNumId w:val="5"/>
+    <w:abstractNumId w:val="7"/>
   </w:num>
   <w:num w:numId="11">
     <w:abstractNumId w:val="4"/>
   </w:num>
   <w:num w:numId="12">
-    <w:abstractNumId w:val="8"/>
+    <w:abstractNumId w:val="11"/>
+  </w:num>
+  <w:num w:numId="13">
+    <w:abstractNumId w:val="6"/>
+  </w:num>
+  <w:num w:numId="14">
+    <w:abstractNumId w:val="5"/>
+  </w:num>
+  <w:num w:numId="15">
+    <w:abstractNumId w:val="9"/>
   </w:num>
 </w:numbering>
 </file>

--- a/Documents/Eat&Reorder - Use Cases documents/UC RFR Gestione Ristorante/RFR2 - ModificaProdotto.docx
+++ b/Documents/Eat&Reorder - Use Cases documents/UC RFR Gestione Ristorante/RFR2 - ModificaProdotto.docx
@@ -67,7 +67,6 @@
               </w:rPr>
               <w:t xml:space="preserve">RFR2 - </w:t>
             </w:r>
-            <w:proofErr w:type="spellStart"/>
             <w:r>
               <w:rPr>
                 <w:rFonts w:cstheme="minorHAnsi"/>
@@ -78,7 +77,6 @@
               </w:rPr>
               <w:t>ModificaProdotto</w:t>
             </w:r>
-            <w:proofErr w:type="spellEnd"/>
           </w:p>
         </w:tc>
       </w:tr>
@@ -135,8 +133,6 @@
               </w:rPr>
               <w:t>Iniziato da A</w:t>
             </w:r>
-            <w:bookmarkStart w:id="0" w:name="_GoBack"/>
-            <w:bookmarkEnd w:id="0"/>
             <w:r>
               <w:rPr>
                 <w:b/>
@@ -257,7 +253,27 @@
                 <w:sz w:val="24"/>
                 <w:szCs w:val="24"/>
               </w:rPr>
-              <w:t>L’Azienda visualizza il catalogo dei prodotti</w:t>
+              <w:t xml:space="preserve">L’Azienda visualizza il </w:t>
+            </w:r>
+            <w:r>
+              <w:rPr>
+                <w:rFonts w:cstheme="minorHAnsi"/>
+                <w:b/>
+                <w:bCs/>
+                <w:sz w:val="24"/>
+                <w:szCs w:val="24"/>
+              </w:rPr>
+              <w:t>listino</w:t>
+            </w:r>
+            <w:r>
+              <w:rPr>
+                <w:rFonts w:cstheme="minorHAnsi"/>
+                <w:b/>
+                <w:bCs/>
+                <w:sz w:val="24"/>
+                <w:szCs w:val="24"/>
+              </w:rPr>
+              <w:t xml:space="preserve"> dei prodotti</w:t>
             </w:r>
           </w:p>
         </w:tc>
@@ -441,16 +457,8 @@
               <w:rPr>
                 <w:rFonts w:asciiTheme="majorHAnsi" w:hAnsiTheme="majorHAnsi" w:cstheme="majorHAnsi"/>
               </w:rPr>
-              <w:t xml:space="preserve">compila il </w:t>
-            </w:r>
-            <w:proofErr w:type="spellStart"/>
-            <w:r>
-              <w:rPr>
-                <w:rFonts w:asciiTheme="majorHAnsi" w:hAnsiTheme="majorHAnsi" w:cstheme="majorHAnsi"/>
-              </w:rPr>
-              <w:t>form</w:t>
-            </w:r>
-            <w:proofErr w:type="spellEnd"/>
+              <w:t>compila il form</w:t>
+            </w:r>
             <w:r>
               <w:rPr>
                 <w:rFonts w:asciiTheme="majorHAnsi" w:hAnsiTheme="majorHAnsi" w:cstheme="majorHAnsi"/>
@@ -567,21 +575,7 @@
               <w:rPr>
                 <w:rFonts w:asciiTheme="majorHAnsi" w:hAnsiTheme="majorHAnsi" w:cstheme="majorHAnsi"/>
               </w:rPr>
-              <w:t xml:space="preserve">il </w:t>
-            </w:r>
-            <w:proofErr w:type="spellStart"/>
-            <w:r>
-              <w:rPr>
-                <w:rFonts w:asciiTheme="majorHAnsi" w:hAnsiTheme="majorHAnsi" w:cstheme="majorHAnsi"/>
-              </w:rPr>
-              <w:t>form</w:t>
-            </w:r>
-            <w:proofErr w:type="spellEnd"/>
-            <w:r>
-              <w:rPr>
-                <w:rFonts w:asciiTheme="majorHAnsi" w:hAnsiTheme="majorHAnsi" w:cstheme="majorHAnsi"/>
-              </w:rPr>
-              <w:t xml:space="preserve"> per la modifica del prodotto</w:t>
+              <w:t>il form per la modifica del prodotto</w:t>
             </w:r>
           </w:p>
           <w:p>
@@ -649,6 +643,12 @@
                 <w:rFonts w:asciiTheme="majorHAnsi" w:hAnsiTheme="majorHAnsi" w:cstheme="majorHAnsi"/>
               </w:rPr>
               <w:t>stema aggiorna il prodotto</w:t>
+            </w:r>
+            <w:r>
+              <w:rPr>
+                <w:rFonts w:asciiTheme="majorHAnsi" w:hAnsiTheme="majorHAnsi" w:cstheme="majorHAnsi"/>
+              </w:rPr>
+              <w:t xml:space="preserve"> e visualizza i dettagli del prodotto</w:t>
             </w:r>
           </w:p>
         </w:tc>
@@ -717,6 +717,18 @@
               </w:rPr>
               <w:t>ha modificato il prodotto presente nel catalogo</w:t>
             </w:r>
+            <w:r>
+              <w:rPr>
+                <w:rFonts w:cstheme="minorHAnsi"/>
+                <w:b/>
+                <w:bCs/>
+                <w:sz w:val="24"/>
+                <w:szCs w:val="24"/>
+              </w:rPr>
+              <w:t xml:space="preserve"> e visualizza i dettagli del prodotto</w:t>
+            </w:r>
+            <w:bookmarkStart w:id="0" w:name="_GoBack"/>
+            <w:bookmarkEnd w:id="0"/>
           </w:p>
         </w:tc>
       </w:tr>
@@ -2186,7 +2198,7 @@
       </w:pPr>
     </w:pPrDefault>
   </w:docDefaults>
-  <w:latentStyles w:defLockedState="0" w:defUIPriority="99" w:defSemiHidden="0" w:defUnhideWhenUsed="0" w:defQFormat="0" w:count="377">
+  <w:latentStyles w:defLockedState="0" w:defUIPriority="99" w:defSemiHidden="0" w:defUnhideWhenUsed="0" w:defQFormat="0" w:count="376">
     <w:lsdException w:name="Normal" w:uiPriority="0" w:qFormat="1"/>
     <w:lsdException w:name="heading 1" w:uiPriority="9" w:qFormat="1"/>
     <w:lsdException w:name="heading 2" w:semiHidden="1" w:uiPriority="9" w:unhideWhenUsed="1" w:qFormat="1"/>
@@ -2563,7 +2575,6 @@
     <w:lsdException w:name="Hashtag" w:semiHidden="1" w:unhideWhenUsed="1"/>
     <w:lsdException w:name="Unresolved Mention" w:semiHidden="1" w:unhideWhenUsed="1"/>
     <w:lsdException w:name="Smart Link" w:semiHidden="1" w:unhideWhenUsed="1"/>
-    <w:lsdException w:name="Smart Link Error" w:semiHidden="1" w:unhideWhenUsed="1"/>
   </w:latentStyles>
   <w:style w:type="paragraph" w:default="1" w:styleId="Normale">
     <w:name w:val="Normal"/>

--- a/Documents/Eat&Reorder - Use Cases documents/UC RFR Gestione Ristorante/RFR2 - ModificaProdotto.docx
+++ b/Documents/Eat&Reorder - Use Cases documents/UC RFR Gestione Ristorante/RFR2 - ModificaProdotto.docx
@@ -67,6 +67,7 @@
               </w:rPr>
               <w:t xml:space="preserve">RFR2 - </w:t>
             </w:r>
+            <w:proofErr w:type="spellStart"/>
             <w:r>
               <w:rPr>
                 <w:rFonts w:cstheme="minorHAnsi"/>
@@ -77,6 +78,7 @@
               </w:rPr>
               <w:t>ModificaProdotto</w:t>
             </w:r>
+            <w:proofErr w:type="spellEnd"/>
           </w:p>
         </w:tc>
       </w:tr>
@@ -165,7 +167,23 @@
                 <w:b/>
                 <w:bCs/>
               </w:rPr>
-              <w:t>Entry Condition:</w:t>
+              <w:t xml:space="preserve">Entry </w:t>
+            </w:r>
+            <w:proofErr w:type="spellStart"/>
+            <w:r>
+              <w:rPr>
+                <w:b/>
+                <w:bCs/>
+              </w:rPr>
+              <w:t>Condition</w:t>
+            </w:r>
+            <w:proofErr w:type="spellEnd"/>
+            <w:r>
+              <w:rPr>
+                <w:b/>
+                <w:bCs/>
+              </w:rPr>
+              <w:t>:</w:t>
             </w:r>
           </w:p>
         </w:tc>
@@ -274,6 +292,26 @@
                 <w:szCs w:val="24"/>
               </w:rPr>
               <w:t xml:space="preserve"> dei prodotti</w:t>
+            </w:r>
+          </w:p>
+          <w:p>
+            <w:pPr>
+              <w:rPr>
+                <w:rFonts w:cstheme="minorHAnsi"/>
+                <w:b/>
+                <w:bCs/>
+                <w:sz w:val="24"/>
+                <w:szCs w:val="24"/>
+              </w:rPr>
+            </w:pPr>
+            <w:r>
+              <w:rPr>
+                <w:b/>
+                <w:bCs/>
+                <w:sz w:val="24"/>
+                <w:szCs w:val="24"/>
+              </w:rPr>
+              <w:t>Il listino dell’azienda contiene almeno un prodotto</w:t>
             </w:r>
           </w:p>
         </w:tc>
@@ -457,8 +495,16 @@
               <w:rPr>
                 <w:rFonts w:asciiTheme="majorHAnsi" w:hAnsiTheme="majorHAnsi" w:cstheme="majorHAnsi"/>
               </w:rPr>
-              <w:t>compila il form</w:t>
-            </w:r>
+              <w:t xml:space="preserve">compila il </w:t>
+            </w:r>
+            <w:proofErr w:type="spellStart"/>
+            <w:r>
+              <w:rPr>
+                <w:rFonts w:asciiTheme="majorHAnsi" w:hAnsiTheme="majorHAnsi" w:cstheme="majorHAnsi"/>
+              </w:rPr>
+              <w:t>form</w:t>
+            </w:r>
+            <w:proofErr w:type="spellEnd"/>
             <w:r>
               <w:rPr>
                 <w:rFonts w:asciiTheme="majorHAnsi" w:hAnsiTheme="majorHAnsi" w:cstheme="majorHAnsi"/>
@@ -575,7 +621,21 @@
               <w:rPr>
                 <w:rFonts w:asciiTheme="majorHAnsi" w:hAnsiTheme="majorHAnsi" w:cstheme="majorHAnsi"/>
               </w:rPr>
-              <w:t>il form per la modifica del prodotto</w:t>
+              <w:t xml:space="preserve">il </w:t>
+            </w:r>
+            <w:proofErr w:type="spellStart"/>
+            <w:r>
+              <w:rPr>
+                <w:rFonts w:asciiTheme="majorHAnsi" w:hAnsiTheme="majorHAnsi" w:cstheme="majorHAnsi"/>
+              </w:rPr>
+              <w:t>form</w:t>
+            </w:r>
+            <w:proofErr w:type="spellEnd"/>
+            <w:r>
+              <w:rPr>
+                <w:rFonts w:asciiTheme="majorHAnsi" w:hAnsiTheme="majorHAnsi" w:cstheme="majorHAnsi"/>
+              </w:rPr>
+              <w:t xml:space="preserve"> per la modifica del prodotto</w:t>
             </w:r>
           </w:p>
           <w:p>
@@ -673,7 +733,23 @@
                 <w:b/>
                 <w:bCs/>
               </w:rPr>
-              <w:t>Exit Condition:</w:t>
+              <w:t xml:space="preserve">Exit </w:t>
+            </w:r>
+            <w:proofErr w:type="spellStart"/>
+            <w:r>
+              <w:rPr>
+                <w:b/>
+                <w:bCs/>
+              </w:rPr>
+              <w:t>Condition</w:t>
+            </w:r>
+            <w:proofErr w:type="spellEnd"/>
+            <w:r>
+              <w:rPr>
+                <w:b/>
+                <w:bCs/>
+              </w:rPr>
+              <w:t>:</w:t>
             </w:r>
           </w:p>
           <w:p>
@@ -715,7 +791,17 @@
                 <w:sz w:val="24"/>
                 <w:szCs w:val="24"/>
               </w:rPr>
-              <w:t>ha modificato il prodotto presente nel catalogo</w:t>
+              <w:t xml:space="preserve">ha modificato il prodotto presente nel </w:t>
+            </w:r>
+            <w:r>
+              <w:rPr>
+                <w:rFonts w:cstheme="minorHAnsi"/>
+                <w:b/>
+                <w:bCs/>
+                <w:sz w:val="24"/>
+                <w:szCs w:val="24"/>
+              </w:rPr>
+              <w:t>listino</w:t>
             </w:r>
             <w:r>
               <w:rPr>

--- a/Documents/Eat&Reorder - Use Cases documents/UC RFR Gestione Ristorante/RFR2 - ModificaProdotto.docx
+++ b/Documents/Eat&Reorder - Use Cases documents/UC RFR Gestione Ristorante/RFR2 - ModificaProdotto.docx
@@ -167,23 +167,7 @@
                 <w:b/>
                 <w:bCs/>
               </w:rPr>
-              <w:t xml:space="preserve">Entry </w:t>
-            </w:r>
-            <w:proofErr w:type="spellStart"/>
-            <w:r>
-              <w:rPr>
-                <w:b/>
-                <w:bCs/>
-              </w:rPr>
-              <w:t>Condition</w:t>
-            </w:r>
-            <w:proofErr w:type="spellEnd"/>
-            <w:r>
-              <w:rPr>
-                <w:b/>
-                <w:bCs/>
-              </w:rPr>
-              <w:t>:</w:t>
+              <w:t>Entry Condition:</w:t>
             </w:r>
           </w:p>
         </w:tc>
@@ -533,8 +517,22 @@
               <w:rPr>
                 <w:rFonts w:asciiTheme="majorHAnsi" w:hAnsiTheme="majorHAnsi" w:cstheme="majorHAnsi"/>
               </w:rPr>
-              <w:t>prezzo, foto e descrizione.</w:t>
-            </w:r>
+              <w:t>prezzo, foto e descrizione</w:t>
+            </w:r>
+            <w:r>
+              <w:rPr>
+                <w:rFonts w:asciiTheme="majorHAnsi" w:hAnsiTheme="majorHAnsi" w:cstheme="majorHAnsi"/>
+              </w:rPr>
+              <w:t xml:space="preserve"> secondo il formato imposto dal dizionario dei dati, sezione </w:t>
+            </w:r>
+            <w:proofErr w:type="spellStart"/>
+            <w:r>
+              <w:rPr>
+                <w:rFonts w:asciiTheme="majorHAnsi" w:hAnsiTheme="majorHAnsi" w:cstheme="majorHAnsi"/>
+              </w:rPr>
+              <w:t>DD_Prd</w:t>
+            </w:r>
+            <w:proofErr w:type="spellEnd"/>
           </w:p>
           <w:p/>
         </w:tc>
@@ -672,6 +670,22 @@
                 <w:rFonts w:asciiTheme="majorHAnsi" w:hAnsiTheme="majorHAnsi" w:cstheme="majorHAnsi"/>
               </w:rPr>
             </w:pPr>
+          </w:p>
+          <w:p>
+            <w:pPr>
+              <w:rPr>
+                <w:rFonts w:asciiTheme="majorHAnsi" w:hAnsiTheme="majorHAnsi" w:cstheme="majorHAnsi"/>
+              </w:rPr>
+            </w:pPr>
+          </w:p>
+          <w:p>
+            <w:pPr>
+              <w:rPr>
+                <w:rFonts w:asciiTheme="majorHAnsi" w:hAnsiTheme="majorHAnsi" w:cstheme="majorHAnsi"/>
+              </w:rPr>
+            </w:pPr>
+            <w:bookmarkStart w:id="0" w:name="_GoBack"/>
+            <w:bookmarkEnd w:id="0"/>
           </w:p>
           <w:p>
             <w:pPr>
@@ -733,23 +747,7 @@
                 <w:b/>
                 <w:bCs/>
               </w:rPr>
-              <w:t xml:space="preserve">Exit </w:t>
-            </w:r>
-            <w:proofErr w:type="spellStart"/>
-            <w:r>
-              <w:rPr>
-                <w:b/>
-                <w:bCs/>
-              </w:rPr>
-              <w:t>Condition</w:t>
-            </w:r>
-            <w:proofErr w:type="spellEnd"/>
-            <w:r>
-              <w:rPr>
-                <w:b/>
-                <w:bCs/>
-              </w:rPr>
-              <w:t>:</w:t>
+              <w:t>Exit Condition:</w:t>
             </w:r>
           </w:p>
           <w:p>
@@ -813,8 +811,6 @@
               </w:rPr>
               <w:t xml:space="preserve"> e visualizza i dettagli del prodotto</w:t>
             </w:r>
-            <w:bookmarkStart w:id="0" w:name="_GoBack"/>
-            <w:bookmarkEnd w:id="0"/>
           </w:p>
         </w:tc>
       </w:tr>
@@ -848,6 +844,38 @@
             <w:gridSpan w:val="2"/>
           </w:tcPr>
           <w:p>
+            <w:r>
+              <w:t>4</w:t>
+            </w:r>
+            <w:r>
+              <w:t xml:space="preserve">a. Il sistema verifica che l’Azienda ha inserito dati non validi, facendo riferimento al dizionario dati, sezione </w:t>
+            </w:r>
+            <w:proofErr w:type="spellStart"/>
+            <w:r>
+              <w:t>DD_Prd</w:t>
+            </w:r>
+            <w:proofErr w:type="spellEnd"/>
+            <w:r>
+              <w:t>.</w:t>
+            </w:r>
+          </w:p>
+          <w:p>
+            <w:r>
+              <w:t>5</w:t>
+            </w:r>
+            <w:r>
+              <w:t>a. Il sistema visualizza un messaggio di errore di dati inseriti non validi.</w:t>
+            </w:r>
+          </w:p>
+          <w:p>
+            <w:r>
+              <w:t>6</w:t>
+            </w:r>
+            <w:r>
+              <w:t>a. Riprendi dal punto 3.</w:t>
+            </w:r>
+          </w:p>
+          <w:p>
             <w:pPr>
               <w:rPr>
                 <w:b/>
@@ -856,6 +884,36 @@
                 <w:szCs w:val="24"/>
               </w:rPr>
             </w:pPr>
+            <w:r>
+              <w:rPr>
+                <w:b/>
+                <w:bCs/>
+              </w:rPr>
+              <w:t>RF</w:t>
+            </w:r>
+            <w:r>
+              <w:rPr>
+                <w:b/>
+                <w:bCs/>
+              </w:rPr>
+              <w:t>R1.a –</w:t>
+            </w:r>
+            <w:r>
+              <w:rPr>
+                <w:b/>
+                <w:bCs/>
+              </w:rPr>
+              <w:t xml:space="preserve"> </w:t>
+            </w:r>
+            <w:proofErr w:type="spellStart"/>
+            <w:r>
+              <w:rPr>
+                <w:b/>
+                <w:bCs/>
+              </w:rPr>
+              <w:t>DatiProdottoNonValidi</w:t>
+            </w:r>
+            <w:proofErr w:type="spellEnd"/>
           </w:p>
         </w:tc>
       </w:tr>
@@ -2284,7 +2342,7 @@
       </w:pPr>
     </w:pPrDefault>
   </w:docDefaults>
-  <w:latentStyles w:defLockedState="0" w:defUIPriority="99" w:defSemiHidden="0" w:defUnhideWhenUsed="0" w:defQFormat="0" w:count="376">
+  <w:latentStyles w:defLockedState="0" w:defUIPriority="99" w:defSemiHidden="0" w:defUnhideWhenUsed="0" w:defQFormat="0" w:count="377">
     <w:lsdException w:name="Normal" w:uiPriority="0" w:qFormat="1"/>
     <w:lsdException w:name="heading 1" w:uiPriority="9" w:qFormat="1"/>
     <w:lsdException w:name="heading 2" w:semiHidden="1" w:uiPriority="9" w:unhideWhenUsed="1" w:qFormat="1"/>
@@ -2390,7 +2448,6 @@
     <w:lsdException w:name="HTML Sample" w:semiHidden="1" w:unhideWhenUsed="1"/>
     <w:lsdException w:name="HTML Typewriter" w:semiHidden="1" w:unhideWhenUsed="1"/>
     <w:lsdException w:name="HTML Variable" w:semiHidden="1" w:unhideWhenUsed="1"/>
-    <w:lsdException w:name="Normal Table" w:semiHidden="1" w:unhideWhenUsed="1"/>
     <w:lsdException w:name="annotation subject" w:semiHidden="1" w:unhideWhenUsed="1"/>
     <w:lsdException w:name="No List" w:semiHidden="1" w:unhideWhenUsed="1"/>
     <w:lsdException w:name="Outline List 1" w:semiHidden="1" w:unhideWhenUsed="1"/>
@@ -2437,10 +2494,8 @@
     <w:lsdException w:name="Table Subtle 2" w:semiHidden="1" w:unhideWhenUsed="1"/>
     <w:lsdException w:name="Table Web 1" w:semiHidden="1" w:unhideWhenUsed="1"/>
     <w:lsdException w:name="Table Web 2" w:semiHidden="1" w:unhideWhenUsed="1"/>
-    <w:lsdException w:name="Table Web 3" w:semiHidden="1" w:unhideWhenUsed="1"/>
     <w:lsdException w:name="Balloon Text" w:semiHidden="1" w:unhideWhenUsed="1"/>
     <w:lsdException w:name="Table Grid" w:uiPriority="39"/>
-    <w:lsdException w:name="Table Theme" w:semiHidden="1" w:unhideWhenUsed="1"/>
     <w:lsdException w:name="Placeholder Text" w:semiHidden="1"/>
     <w:lsdException w:name="No Spacing" w:uiPriority="1" w:qFormat="1"/>
     <w:lsdException w:name="Light Shading" w:uiPriority="60"/>
@@ -2661,6 +2716,7 @@
     <w:lsdException w:name="Hashtag" w:semiHidden="1" w:unhideWhenUsed="1"/>
     <w:lsdException w:name="Unresolved Mention" w:semiHidden="1" w:unhideWhenUsed="1"/>
     <w:lsdException w:name="Smart Link" w:semiHidden="1" w:unhideWhenUsed="1"/>
+    <w:lsdException w:name="Smart Link Error" w:semiHidden="1" w:unhideWhenUsed="1"/>
   </w:latentStyles>
   <w:style w:type="paragraph" w:default="1" w:styleId="Normale">
     <w:name w:val="Normal"/>

--- a/Documents/Eat&Reorder - Use Cases documents/UC RFR Gestione Ristorante/RFR2 - ModificaProdotto.docx
+++ b/Documents/Eat&Reorder - Use Cases documents/UC RFR Gestione Ristorante/RFR2 - ModificaProdotto.docx
@@ -67,7 +67,6 @@
               </w:rPr>
               <w:t xml:space="preserve">RFR2 - </w:t>
             </w:r>
-            <w:proofErr w:type="spellStart"/>
             <w:r>
               <w:rPr>
                 <w:rFonts w:cstheme="minorHAnsi"/>
@@ -78,7 +77,6 @@
               </w:rPr>
               <w:t>ModificaProdotto</w:t>
             </w:r>
-            <w:proofErr w:type="spellEnd"/>
           </w:p>
         </w:tc>
       </w:tr>
@@ -240,7 +238,6 @@
           <w:p>
             <w:pPr>
               <w:rPr>
-                <w:rFonts w:cstheme="minorHAnsi"/>
                 <w:b/>
                 <w:bCs/>
                 <w:sz w:val="24"/>
@@ -255,47 +252,7 @@
                 <w:sz w:val="24"/>
                 <w:szCs w:val="24"/>
               </w:rPr>
-              <w:t xml:space="preserve">L’Azienda visualizza il </w:t>
-            </w:r>
-            <w:r>
-              <w:rPr>
-                <w:rFonts w:cstheme="minorHAnsi"/>
-                <w:b/>
-                <w:bCs/>
-                <w:sz w:val="24"/>
-                <w:szCs w:val="24"/>
-              </w:rPr>
-              <w:t>listino</w:t>
-            </w:r>
-            <w:r>
-              <w:rPr>
-                <w:rFonts w:cstheme="minorHAnsi"/>
-                <w:b/>
-                <w:bCs/>
-                <w:sz w:val="24"/>
-                <w:szCs w:val="24"/>
-              </w:rPr>
-              <w:t xml:space="preserve"> dei prodotti</w:t>
-            </w:r>
-          </w:p>
-          <w:p>
-            <w:pPr>
-              <w:rPr>
-                <w:rFonts w:cstheme="minorHAnsi"/>
-                <w:b/>
-                <w:bCs/>
-                <w:sz w:val="24"/>
-                <w:szCs w:val="24"/>
-              </w:rPr>
-            </w:pPr>
-            <w:r>
-              <w:rPr>
-                <w:b/>
-                <w:bCs/>
-                <w:sz w:val="24"/>
-                <w:szCs w:val="24"/>
-              </w:rPr>
-              <w:t>Il listino dell’azienda contiene almeno un prodotto</w:t>
+              <w:t>L’Azienda visualizza il form per la modifica del prodotto</w:t>
             </w:r>
           </w:p>
         </w:tc>
@@ -376,7 +333,7 @@
       </w:tr>
       <w:tr>
         <w:trPr>
-          <w:trHeight w:val="3818"/>
+          <w:trHeight w:val="2967"/>
         </w:trPr>
         <w:tc>
           <w:tcPr>
@@ -398,60 +355,6 @@
           </w:tcPr>
           <w:p>
             <w:pPr>
-              <w:pStyle w:val="Paragrafoelenco"/>
-              <w:numPr>
-                <w:ilvl w:val="0"/>
-                <w:numId w:val="1"/>
-              </w:numPr>
-              <w:ind w:left="376"/>
-              <w:rPr>
-                <w:rFonts w:asciiTheme="majorHAnsi" w:hAnsiTheme="majorHAnsi" w:cstheme="majorHAnsi"/>
-              </w:rPr>
-            </w:pPr>
-            <w:r>
-              <w:rPr>
-                <w:rFonts w:asciiTheme="majorHAnsi" w:hAnsiTheme="majorHAnsi" w:cstheme="majorHAnsi"/>
-              </w:rPr>
-              <w:t>L’Azienda vuole modificare i dati di un prodotto</w:t>
-            </w:r>
-            <w:r>
-              <w:rPr>
-                <w:rFonts w:asciiTheme="majorHAnsi" w:hAnsiTheme="majorHAnsi" w:cstheme="majorHAnsi"/>
-              </w:rPr>
-              <w:t xml:space="preserve"> e sceglie il prodotto su cui apportare modifiche</w:t>
-            </w:r>
-          </w:p>
-          <w:p>
-            <w:pPr>
-              <w:pStyle w:val="Paragrafoelenco"/>
-              <w:ind w:left="376"/>
-              <w:rPr>
-                <w:rFonts w:asciiTheme="majorHAnsi" w:hAnsiTheme="majorHAnsi" w:cstheme="majorHAnsi"/>
-              </w:rPr>
-            </w:pPr>
-          </w:p>
-          <w:p>
-            <w:pPr>
-              <w:pStyle w:val="Paragrafoelenco"/>
-              <w:ind w:left="376"/>
-              <w:rPr>
-                <w:rFonts w:asciiTheme="majorHAnsi" w:hAnsiTheme="majorHAnsi" w:cstheme="majorHAnsi"/>
-              </w:rPr>
-            </w:pPr>
-          </w:p>
-          <w:p>
-            <w:pPr>
-              <w:pStyle w:val="Paragrafoelenco"/>
-              <w:ind w:left="376"/>
-              <w:rPr>
-                <w:rFonts w:asciiTheme="majorHAnsi" w:hAnsiTheme="majorHAnsi" w:cstheme="majorHAnsi"/>
-              </w:rPr>
-            </w:pPr>
-          </w:p>
-          <w:p>
-            <w:pPr>
-              <w:pStyle w:val="Paragrafoelenco"/>
-              <w:ind w:left="376"/>
               <w:rPr>
                 <w:rFonts w:asciiTheme="majorHAnsi" w:hAnsiTheme="majorHAnsi" w:cstheme="majorHAnsi"/>
               </w:rPr>
@@ -462,9 +365,9 @@
               <w:pStyle w:val="Paragrafoelenco"/>
               <w:numPr>
                 <w:ilvl w:val="0"/>
-                <w:numId w:val="14"/>
+                <w:numId w:val="16"/>
               </w:numPr>
-              <w:ind w:left="373"/>
+              <w:ind w:left="371"/>
               <w:rPr>
                 <w:rFonts w:asciiTheme="majorHAnsi" w:hAnsiTheme="majorHAnsi" w:cstheme="majorHAnsi"/>
               </w:rPr>
@@ -479,60 +382,44 @@
               <w:rPr>
                 <w:rFonts w:asciiTheme="majorHAnsi" w:hAnsiTheme="majorHAnsi" w:cstheme="majorHAnsi"/>
               </w:rPr>
-              <w:t xml:space="preserve">compila il </w:t>
-            </w:r>
-            <w:proofErr w:type="spellStart"/>
+              <w:t>compila il form</w:t>
+            </w:r>
             <w:r>
               <w:rPr>
                 <w:rFonts w:asciiTheme="majorHAnsi" w:hAnsiTheme="majorHAnsi" w:cstheme="majorHAnsi"/>
               </w:rPr>
-              <w:t>form</w:t>
-            </w:r>
-            <w:proofErr w:type="spellEnd"/>
+              <w:t>,</w:t>
+            </w:r>
             <w:r>
               <w:rPr>
                 <w:rFonts w:asciiTheme="majorHAnsi" w:hAnsiTheme="majorHAnsi" w:cstheme="majorHAnsi"/>
               </w:rPr>
-              <w:t>,</w:t>
+              <w:t xml:space="preserve"> inserendo il nuovo</w:t>
             </w:r>
             <w:r>
               <w:rPr>
                 <w:rFonts w:asciiTheme="majorHAnsi" w:hAnsiTheme="majorHAnsi" w:cstheme="majorHAnsi"/>
               </w:rPr>
-              <w:t xml:space="preserve"> inserendo il nuovo</w:t>
+              <w:t xml:space="preserve"> </w:t>
             </w:r>
             <w:r>
               <w:rPr>
                 <w:rFonts w:asciiTheme="majorHAnsi" w:hAnsiTheme="majorHAnsi" w:cstheme="majorHAnsi"/>
               </w:rPr>
-              <w:t xml:space="preserve"> </w:t>
+              <w:t xml:space="preserve">nome, </w:t>
             </w:r>
             <w:r>
               <w:rPr>
                 <w:rFonts w:asciiTheme="majorHAnsi" w:hAnsiTheme="majorHAnsi" w:cstheme="majorHAnsi"/>
               </w:rPr>
-              <w:t xml:space="preserve">nome, </w:t>
+              <w:t>prezzo, foto e descrizione</w:t>
             </w:r>
             <w:r>
               <w:rPr>
                 <w:rFonts w:asciiTheme="majorHAnsi" w:hAnsiTheme="majorHAnsi" w:cstheme="majorHAnsi"/>
               </w:rPr>
-              <w:t>prezzo, foto e descrizione</w:t>
-            </w:r>
-            <w:r>
-              <w:rPr>
-                <w:rFonts w:asciiTheme="majorHAnsi" w:hAnsiTheme="majorHAnsi" w:cstheme="majorHAnsi"/>
-              </w:rPr>
-              <w:t xml:space="preserve"> secondo il formato imposto dal dizionario dei dati, sezione </w:t>
-            </w:r>
-            <w:proofErr w:type="spellStart"/>
-            <w:r>
-              <w:rPr>
-                <w:rFonts w:asciiTheme="majorHAnsi" w:hAnsiTheme="majorHAnsi" w:cstheme="majorHAnsi"/>
-              </w:rPr>
-              <w:t>DD_Prd</w:t>
-            </w:r>
-            <w:proofErr w:type="spellEnd"/>
+              <w:t xml:space="preserve"> secondo il formato imposto dal dizionario dei dati, sezione DD_Prd</w:t>
+            </w:r>
           </w:p>
           <w:p/>
         </w:tc>
@@ -587,112 +474,31 @@
           </w:p>
           <w:p>
             <w:pPr>
-              <w:pStyle w:val="Paragrafoelenco"/>
-              <w:numPr>
-                <w:ilvl w:val="0"/>
-                <w:numId w:val="13"/>
-              </w:numPr>
-              <w:ind w:left="369"/>
               <w:rPr>
                 <w:rFonts w:asciiTheme="majorHAnsi" w:hAnsiTheme="majorHAnsi" w:cstheme="majorHAnsi"/>
               </w:rPr>
             </w:pPr>
-            <w:r>
+          </w:p>
+          <w:p>
+            <w:pPr>
               <w:rPr>
                 <w:rFonts w:asciiTheme="majorHAnsi" w:hAnsiTheme="majorHAnsi" w:cstheme="majorHAnsi"/>
               </w:rPr>
-              <w:t xml:space="preserve">Il </w:t>
-            </w:r>
-            <w:r>
+            </w:pPr>
+          </w:p>
+          <w:p>
+            <w:pPr>
               <w:rPr>
                 <w:rFonts w:asciiTheme="majorHAnsi" w:hAnsiTheme="majorHAnsi" w:cstheme="majorHAnsi"/>
               </w:rPr>
-              <w:t>s</w:t>
-            </w:r>
-            <w:r>
-              <w:rPr>
-                <w:rFonts w:asciiTheme="majorHAnsi" w:hAnsiTheme="majorHAnsi" w:cstheme="majorHAnsi"/>
-              </w:rPr>
-              <w:t xml:space="preserve">istema visualizza </w:t>
-            </w:r>
-            <w:r>
-              <w:rPr>
-                <w:rFonts w:asciiTheme="majorHAnsi" w:hAnsiTheme="majorHAnsi" w:cstheme="majorHAnsi"/>
-              </w:rPr>
-              <w:t xml:space="preserve">il </w:t>
-            </w:r>
-            <w:proofErr w:type="spellStart"/>
-            <w:r>
-              <w:rPr>
-                <w:rFonts w:asciiTheme="majorHAnsi" w:hAnsiTheme="majorHAnsi" w:cstheme="majorHAnsi"/>
-              </w:rPr>
-              <w:t>form</w:t>
-            </w:r>
-            <w:proofErr w:type="spellEnd"/>
-            <w:r>
-              <w:rPr>
-                <w:rFonts w:asciiTheme="majorHAnsi" w:hAnsiTheme="majorHAnsi" w:cstheme="majorHAnsi"/>
-              </w:rPr>
-              <w:t xml:space="preserve"> per la modifica del prodotto</w:t>
-            </w:r>
-          </w:p>
-          <w:p>
-            <w:pPr>
-              <w:rPr>
-                <w:rFonts w:asciiTheme="majorHAnsi" w:hAnsiTheme="majorHAnsi" w:cstheme="majorHAnsi"/>
-              </w:rPr>
             </w:pPr>
-          </w:p>
-          <w:p>
-            <w:pPr>
-              <w:rPr>
-                <w:rFonts w:asciiTheme="majorHAnsi" w:hAnsiTheme="majorHAnsi" w:cstheme="majorHAnsi"/>
-              </w:rPr>
-            </w:pPr>
-          </w:p>
-          <w:p>
-            <w:pPr>
-              <w:rPr>
-                <w:rFonts w:asciiTheme="majorHAnsi" w:hAnsiTheme="majorHAnsi" w:cstheme="majorHAnsi"/>
-              </w:rPr>
-            </w:pPr>
-          </w:p>
-          <w:p>
-            <w:pPr>
-              <w:rPr>
-                <w:rFonts w:asciiTheme="majorHAnsi" w:hAnsiTheme="majorHAnsi" w:cstheme="majorHAnsi"/>
-              </w:rPr>
-            </w:pPr>
-          </w:p>
-          <w:p>
-            <w:pPr>
-              <w:rPr>
-                <w:rFonts w:asciiTheme="majorHAnsi" w:hAnsiTheme="majorHAnsi" w:cstheme="majorHAnsi"/>
-              </w:rPr>
-            </w:pPr>
-          </w:p>
-          <w:p>
-            <w:pPr>
-              <w:rPr>
-                <w:rFonts w:asciiTheme="majorHAnsi" w:hAnsiTheme="majorHAnsi" w:cstheme="majorHAnsi"/>
-              </w:rPr>
-            </w:pPr>
-          </w:p>
-          <w:p>
-            <w:pPr>
-              <w:rPr>
-                <w:rFonts w:asciiTheme="majorHAnsi" w:hAnsiTheme="majorHAnsi" w:cstheme="majorHAnsi"/>
-              </w:rPr>
-            </w:pPr>
-            <w:bookmarkStart w:id="0" w:name="_GoBack"/>
-            <w:bookmarkEnd w:id="0"/>
           </w:p>
           <w:p>
             <w:pPr>
               <w:pStyle w:val="Paragrafoelenco"/>
               <w:numPr>
                 <w:ilvl w:val="0"/>
-                <w:numId w:val="15"/>
+                <w:numId w:val="16"/>
               </w:numPr>
               <w:ind w:left="369"/>
               <w:rPr>
@@ -845,34 +651,34 @@
           </w:tcPr>
           <w:p>
             <w:r>
+              <w:t>2</w:t>
+            </w:r>
+            <w:r>
+              <w:t>a. Il sistema verifica che l’Azienda ha inserito dati non validi, facendo riferimento al dizionario dati, sezione DD_Prd.</w:t>
+            </w:r>
+          </w:p>
+          <w:p>
+            <w:r>
+              <w:t>3</w:t>
+            </w:r>
+            <w:r>
+              <w:t>a. Il sistema visualizza un messaggio di errore di dati inseriti non validi.</w:t>
+            </w:r>
+          </w:p>
+          <w:p>
+            <w:r>
               <w:t>4</w:t>
             </w:r>
             <w:r>
-              <w:t xml:space="preserve">a. Il sistema verifica che l’Azienda ha inserito dati non validi, facendo riferimento al dizionario dati, sezione </w:t>
-            </w:r>
-            <w:proofErr w:type="spellStart"/>
-            <w:r>
-              <w:t>DD_Prd</w:t>
-            </w:r>
-            <w:proofErr w:type="spellEnd"/>
+              <w:t xml:space="preserve">a. Riprendi dal punto </w:t>
+            </w:r>
+            <w:r>
+              <w:t>1</w:t>
+            </w:r>
+            <w:bookmarkStart w:id="0" w:name="_GoBack"/>
+            <w:bookmarkEnd w:id="0"/>
             <w:r>
               <w:t>.</w:t>
-            </w:r>
-          </w:p>
-          <w:p>
-            <w:r>
-              <w:t>5</w:t>
-            </w:r>
-            <w:r>
-              <w:t>a. Il sistema visualizza un messaggio di errore di dati inseriti non validi.</w:t>
-            </w:r>
-          </w:p>
-          <w:p>
-            <w:r>
-              <w:t>6</w:t>
-            </w:r>
-            <w:r>
-              <w:t>a. Riprendi dal punto 3.</w:t>
             </w:r>
           </w:p>
           <w:p>
@@ -905,7 +711,6 @@
               </w:rPr>
               <w:t xml:space="preserve"> </w:t>
             </w:r>
-            <w:proofErr w:type="spellStart"/>
             <w:r>
               <w:rPr>
                 <w:b/>
@@ -913,7 +718,6 @@
               </w:rPr>
               <w:t>DatiProdottoNonValidi</w:t>
             </w:r>
-            <w:proofErr w:type="spellEnd"/>
           </w:p>
         </w:tc>
       </w:tr>
@@ -1388,7 +1192,7 @@
   <w:abstractNum w:abstractNumId="5" w15:restartNumberingAfterBreak="0">
     <w:nsid w:val="1DC25322"/>
     <w:multiLevelType w:val="hybridMultilevel"/>
-    <w:tmpl w:val="18BE85E2"/>
+    <w:tmpl w:val="6D6C4204"/>
     <w:lvl w:ilvl="0" w:tplc="59BAB9C4">
       <w:start w:val="3"/>
       <w:numFmt w:val="decimal"/>
@@ -2011,6 +1815,97 @@
     </w:lvl>
   </w:abstractNum>
   <w:abstractNum w:abstractNumId="12" w15:restartNumberingAfterBreak="0">
+    <w:nsid w:val="399C5752"/>
+    <w:multiLevelType w:val="hybridMultilevel"/>
+    <w:tmpl w:val="642A22FC"/>
+    <w:lvl w:ilvl="0" w:tplc="743ED5BA">
+      <w:start w:val="1"/>
+      <w:numFmt w:val="decimal"/>
+      <w:lvlText w:val="%1."/>
+      <w:lvlJc w:val="left"/>
+      <w:pPr>
+        <w:ind w:left="720" w:hanging="360"/>
+      </w:pPr>
+      <w:rPr>
+        <w:rFonts w:hint="default"/>
+        <w:b/>
+        <w:bCs/>
+      </w:rPr>
+    </w:lvl>
+    <w:lvl w:ilvl="1" w:tplc="04100019" w:tentative="1">
+      <w:start w:val="1"/>
+      <w:numFmt w:val="lowerLetter"/>
+      <w:lvlText w:val="%2."/>
+      <w:lvlJc w:val="left"/>
+      <w:pPr>
+        <w:ind w:left="1440" w:hanging="360"/>
+      </w:pPr>
+    </w:lvl>
+    <w:lvl w:ilvl="2" w:tplc="0410001B" w:tentative="1">
+      <w:start w:val="1"/>
+      <w:numFmt w:val="lowerRoman"/>
+      <w:lvlText w:val="%3."/>
+      <w:lvlJc w:val="right"/>
+      <w:pPr>
+        <w:ind w:left="2160" w:hanging="180"/>
+      </w:pPr>
+    </w:lvl>
+    <w:lvl w:ilvl="3" w:tplc="0410000F" w:tentative="1">
+      <w:start w:val="1"/>
+      <w:numFmt w:val="decimal"/>
+      <w:lvlText w:val="%4."/>
+      <w:lvlJc w:val="left"/>
+      <w:pPr>
+        <w:ind w:left="2880" w:hanging="360"/>
+      </w:pPr>
+    </w:lvl>
+    <w:lvl w:ilvl="4" w:tplc="04100019" w:tentative="1">
+      <w:start w:val="1"/>
+      <w:numFmt w:val="lowerLetter"/>
+      <w:lvlText w:val="%5."/>
+      <w:lvlJc w:val="left"/>
+      <w:pPr>
+        <w:ind w:left="3600" w:hanging="360"/>
+      </w:pPr>
+    </w:lvl>
+    <w:lvl w:ilvl="5" w:tplc="0410001B" w:tentative="1">
+      <w:start w:val="1"/>
+      <w:numFmt w:val="lowerRoman"/>
+      <w:lvlText w:val="%6."/>
+      <w:lvlJc w:val="right"/>
+      <w:pPr>
+        <w:ind w:left="4320" w:hanging="180"/>
+      </w:pPr>
+    </w:lvl>
+    <w:lvl w:ilvl="6" w:tplc="0410000F" w:tentative="1">
+      <w:start w:val="1"/>
+      <w:numFmt w:val="decimal"/>
+      <w:lvlText w:val="%7."/>
+      <w:lvlJc w:val="left"/>
+      <w:pPr>
+        <w:ind w:left="5040" w:hanging="360"/>
+      </w:pPr>
+    </w:lvl>
+    <w:lvl w:ilvl="7" w:tplc="04100019" w:tentative="1">
+      <w:start w:val="1"/>
+      <w:numFmt w:val="lowerLetter"/>
+      <w:lvlText w:val="%8."/>
+      <w:lvlJc w:val="left"/>
+      <w:pPr>
+        <w:ind w:left="5760" w:hanging="360"/>
+      </w:pPr>
+    </w:lvl>
+    <w:lvl w:ilvl="8" w:tplc="0410001B" w:tentative="1">
+      <w:start w:val="1"/>
+      <w:numFmt w:val="lowerRoman"/>
+      <w:lvlText w:val="%9."/>
+      <w:lvlJc w:val="right"/>
+      <w:pPr>
+        <w:ind w:left="6480" w:hanging="180"/>
+      </w:pPr>
+    </w:lvl>
+  </w:abstractNum>
+  <w:abstractNum w:abstractNumId="13" w15:restartNumberingAfterBreak="0">
     <w:nsid w:val="4C703319"/>
     <w:multiLevelType w:val="hybridMultilevel"/>
     <w:tmpl w:val="FEC8F0A6"/>
@@ -2099,7 +1994,7 @@
       </w:pPr>
     </w:lvl>
   </w:abstractNum>
-  <w:abstractNum w:abstractNumId="13" w15:restartNumberingAfterBreak="0">
+  <w:abstractNum w:abstractNumId="14" w15:restartNumberingAfterBreak="0">
     <w:nsid w:val="66F75A1A"/>
     <w:multiLevelType w:val="hybridMultilevel"/>
     <w:tmpl w:val="CD5A79DA"/>
@@ -2188,7 +2083,7 @@
       </w:pPr>
     </w:lvl>
   </w:abstractNum>
-  <w:abstractNum w:abstractNumId="14" w15:restartNumberingAfterBreak="0">
+  <w:abstractNum w:abstractNumId="15" w15:restartNumberingAfterBreak="0">
     <w:nsid w:val="6AD53EBF"/>
     <w:multiLevelType w:val="hybridMultilevel"/>
     <w:tmpl w:val="B6E4F67A"/>
@@ -2281,10 +2176,10 @@
     <w:abstractNumId w:val="1"/>
   </w:num>
   <w:num w:numId="2">
-    <w:abstractNumId w:val="14"/>
+    <w:abstractNumId w:val="15"/>
   </w:num>
   <w:num w:numId="3">
-    <w:abstractNumId w:val="12"/>
+    <w:abstractNumId w:val="13"/>
   </w:num>
   <w:num w:numId="4">
     <w:abstractNumId w:val="0"/>
@@ -2299,7 +2194,7 @@
     <w:abstractNumId w:val="3"/>
   </w:num>
   <w:num w:numId="8">
-    <w:abstractNumId w:val="13"/>
+    <w:abstractNumId w:val="14"/>
   </w:num>
   <w:num w:numId="9">
     <w:abstractNumId w:val="2"/>
@@ -2322,6 +2217,9 @@
   <w:num w:numId="15">
     <w:abstractNumId w:val="9"/>
   </w:num>
+  <w:num w:numId="16">
+    <w:abstractNumId w:val="12"/>
+  </w:num>
 </w:numbering>
 </file>
 
@@ -2342,7 +2240,7 @@
       </w:pPr>
     </w:pPrDefault>
   </w:docDefaults>
-  <w:latentStyles w:defLockedState="0" w:defUIPriority="99" w:defSemiHidden="0" w:defUnhideWhenUsed="0" w:defQFormat="0" w:count="377">
+  <w:latentStyles w:defLockedState="0" w:defUIPriority="99" w:defSemiHidden="0" w:defUnhideWhenUsed="0" w:defQFormat="0" w:count="376">
     <w:lsdException w:name="Normal" w:uiPriority="0" w:qFormat="1"/>
     <w:lsdException w:name="heading 1" w:uiPriority="9" w:qFormat="1"/>
     <w:lsdException w:name="heading 2" w:semiHidden="1" w:uiPriority="9" w:unhideWhenUsed="1" w:qFormat="1"/>
@@ -2448,6 +2346,7 @@
     <w:lsdException w:name="HTML Sample" w:semiHidden="1" w:unhideWhenUsed="1"/>
     <w:lsdException w:name="HTML Typewriter" w:semiHidden="1" w:unhideWhenUsed="1"/>
     <w:lsdException w:name="HTML Variable" w:semiHidden="1" w:unhideWhenUsed="1"/>
+    <w:lsdException w:name="Normal Table" w:semiHidden="1" w:unhideWhenUsed="1"/>
     <w:lsdException w:name="annotation subject" w:semiHidden="1" w:unhideWhenUsed="1"/>
     <w:lsdException w:name="No List" w:semiHidden="1" w:unhideWhenUsed="1"/>
     <w:lsdException w:name="Outline List 1" w:semiHidden="1" w:unhideWhenUsed="1"/>
@@ -2494,8 +2393,10 @@
     <w:lsdException w:name="Table Subtle 2" w:semiHidden="1" w:unhideWhenUsed="1"/>
     <w:lsdException w:name="Table Web 1" w:semiHidden="1" w:unhideWhenUsed="1"/>
     <w:lsdException w:name="Table Web 2" w:semiHidden="1" w:unhideWhenUsed="1"/>
+    <w:lsdException w:name="Table Web 3" w:semiHidden="1" w:unhideWhenUsed="1"/>
     <w:lsdException w:name="Balloon Text" w:semiHidden="1" w:unhideWhenUsed="1"/>
     <w:lsdException w:name="Table Grid" w:uiPriority="39"/>
+    <w:lsdException w:name="Table Theme" w:semiHidden="1" w:unhideWhenUsed="1"/>
     <w:lsdException w:name="Placeholder Text" w:semiHidden="1"/>
     <w:lsdException w:name="No Spacing" w:uiPriority="1" w:qFormat="1"/>
     <w:lsdException w:name="Light Shading" w:uiPriority="60"/>
@@ -2716,7 +2617,6 @@
     <w:lsdException w:name="Hashtag" w:semiHidden="1" w:unhideWhenUsed="1"/>
     <w:lsdException w:name="Unresolved Mention" w:semiHidden="1" w:unhideWhenUsed="1"/>
     <w:lsdException w:name="Smart Link" w:semiHidden="1" w:unhideWhenUsed="1"/>
-    <w:lsdException w:name="Smart Link Error" w:semiHidden="1" w:unhideWhenUsed="1"/>
   </w:latentStyles>
   <w:style w:type="paragraph" w:default="1" w:styleId="Normale">
     <w:name w:val="Normal"/>

--- a/Documents/Eat&Reorder - Use Cases documents/UC RFR Gestione Ristorante/RFR2 - ModificaProdotto.docx
+++ b/Documents/Eat&Reorder - Use Cases documents/UC RFR Gestione Ristorante/RFR2 - ModificaProdotto.docx
@@ -65,7 +65,7 @@
                 <w:sz w:val="24"/>
                 <w:szCs w:val="24"/>
               </w:rPr>
-              <w:t xml:space="preserve">RFR2 - </w:t>
+              <w:t>RFR</w:t>
             </w:r>
             <w:r>
               <w:rPr>
@@ -75,8 +75,32 @@
                 <w:sz w:val="24"/>
                 <w:szCs w:val="24"/>
               </w:rPr>
+              <w:t xml:space="preserve"> </w:t>
+            </w:r>
+            <w:bookmarkStart w:id="0" w:name="_GoBack"/>
+            <w:bookmarkEnd w:id="0"/>
+            <w:r>
+              <w:rPr>
+                <w:rFonts w:cstheme="minorHAnsi"/>
+                <w:b/>
+                <w:bCs/>
+                <w:sz w:val="24"/>
+                <w:szCs w:val="24"/>
+              </w:rPr>
+              <w:t xml:space="preserve">2 - </w:t>
+            </w:r>
+            <w:proofErr w:type="spellStart"/>
+            <w:r>
+              <w:rPr>
+                <w:rFonts w:cstheme="minorHAnsi"/>
+                <w:b/>
+                <w:bCs/>
+                <w:sz w:val="24"/>
+                <w:szCs w:val="24"/>
+              </w:rPr>
               <w:t>ModificaProdotto</w:t>
             </w:r>
+            <w:proofErr w:type="spellEnd"/>
           </w:p>
         </w:tc>
       </w:tr>
@@ -252,7 +276,29 @@
                 <w:sz w:val="24"/>
                 <w:szCs w:val="24"/>
               </w:rPr>
-              <w:t>L’Azienda visualizza il form per la modifica del prodotto</w:t>
+              <w:t xml:space="preserve">L’Azienda visualizza il </w:t>
+            </w:r>
+            <w:proofErr w:type="spellStart"/>
+            <w:r>
+              <w:rPr>
+                <w:rFonts w:cstheme="minorHAnsi"/>
+                <w:b/>
+                <w:bCs/>
+                <w:sz w:val="24"/>
+                <w:szCs w:val="24"/>
+              </w:rPr>
+              <w:t>form</w:t>
+            </w:r>
+            <w:proofErr w:type="spellEnd"/>
+            <w:r>
+              <w:rPr>
+                <w:rFonts w:cstheme="minorHAnsi"/>
+                <w:b/>
+                <w:bCs/>
+                <w:sz w:val="24"/>
+                <w:szCs w:val="24"/>
+              </w:rPr>
+              <w:t xml:space="preserve"> per la modifica del prodotto</w:t>
             </w:r>
           </w:p>
         </w:tc>
@@ -382,12 +428,20 @@
               <w:rPr>
                 <w:rFonts w:asciiTheme="majorHAnsi" w:hAnsiTheme="majorHAnsi" w:cstheme="majorHAnsi"/>
               </w:rPr>
-              <w:t>compila il form</w:t>
-            </w:r>
+              <w:t xml:space="preserve">compila il </w:t>
+            </w:r>
+            <w:proofErr w:type="spellStart"/>
             <w:r>
               <w:rPr>
                 <w:rFonts w:asciiTheme="majorHAnsi" w:hAnsiTheme="majorHAnsi" w:cstheme="majorHAnsi"/>
               </w:rPr>
+              <w:t>form</w:t>
+            </w:r>
+            <w:proofErr w:type="spellEnd"/>
+            <w:r>
+              <w:rPr>
+                <w:rFonts w:asciiTheme="majorHAnsi" w:hAnsiTheme="majorHAnsi" w:cstheme="majorHAnsi"/>
+              </w:rPr>
               <w:t>,</w:t>
             </w:r>
             <w:r>
@@ -418,8 +472,16 @@
               <w:rPr>
                 <w:rFonts w:asciiTheme="majorHAnsi" w:hAnsiTheme="majorHAnsi" w:cstheme="majorHAnsi"/>
               </w:rPr>
-              <w:t xml:space="preserve"> secondo il formato imposto dal dizionario dei dati, sezione DD_Prd</w:t>
-            </w:r>
+              <w:t xml:space="preserve"> secondo il formato imposto dal dizionario dei dati, sezione </w:t>
+            </w:r>
+            <w:proofErr w:type="spellStart"/>
+            <w:r>
+              <w:rPr>
+                <w:rFonts w:asciiTheme="majorHAnsi" w:hAnsiTheme="majorHAnsi" w:cstheme="majorHAnsi"/>
+              </w:rPr>
+              <w:t>DD_Prd</w:t>
+            </w:r>
+            <w:proofErr w:type="spellEnd"/>
           </w:p>
           <w:p/>
         </w:tc>
@@ -528,7 +590,13 @@
               <w:rPr>
                 <w:rFonts w:asciiTheme="majorHAnsi" w:hAnsiTheme="majorHAnsi" w:cstheme="majorHAnsi"/>
               </w:rPr>
-              <w:t xml:space="preserve"> e visualizza i dettagli del prodotto</w:t>
+              <w:t xml:space="preserve"> e visualizza </w:t>
+            </w:r>
+            <w:r>
+              <w:rPr>
+                <w:rFonts w:asciiTheme="majorHAnsi" w:hAnsiTheme="majorHAnsi" w:cstheme="majorHAnsi"/>
+              </w:rPr>
+              <w:t>il listino aggiornato</w:t>
             </w:r>
           </w:p>
         </w:tc>
@@ -595,7 +663,7 @@
                 <w:sz w:val="24"/>
                 <w:szCs w:val="24"/>
               </w:rPr>
-              <w:t xml:space="preserve">ha modificato il prodotto presente nel </w:t>
+              <w:t xml:space="preserve">ha modificato il </w:t>
             </w:r>
             <w:r>
               <w:rPr>
@@ -605,7 +673,7 @@
                 <w:sz w:val="24"/>
                 <w:szCs w:val="24"/>
               </w:rPr>
-              <w:t>listino</w:t>
+              <w:t>prodotto</w:t>
             </w:r>
             <w:r>
               <w:rPr>
@@ -615,7 +683,17 @@
                 <w:sz w:val="24"/>
                 <w:szCs w:val="24"/>
               </w:rPr>
-              <w:t xml:space="preserve"> e visualizza i dettagli del prodotto</w:t>
+              <w:t xml:space="preserve"> e visualizza i</w:t>
+            </w:r>
+            <w:r>
+              <w:rPr>
+                <w:rFonts w:cstheme="minorHAnsi"/>
+                <w:b/>
+                <w:bCs/>
+                <w:sz w:val="24"/>
+                <w:szCs w:val="24"/>
+              </w:rPr>
+              <w:t>l listino aggiornato</w:t>
             </w:r>
           </w:p>
         </w:tc>
@@ -654,7 +732,15 @@
               <w:t>2</w:t>
             </w:r>
             <w:r>
-              <w:t>a. Il sistema verifica che l’Azienda ha inserito dati non validi, facendo riferimento al dizionario dati, sezione DD_Prd.</w:t>
+              <w:t xml:space="preserve">a. Il sistema verifica che l’Azienda ha inserito dati non validi, facendo riferimento al dizionario dati, sezione </w:t>
+            </w:r>
+            <w:proofErr w:type="spellStart"/>
+            <w:r>
+              <w:t>DD_Prd</w:t>
+            </w:r>
+            <w:proofErr w:type="spellEnd"/>
+            <w:r>
+              <w:t>.</w:t>
             </w:r>
           </w:p>
           <w:p>
@@ -675,8 +761,6 @@
             <w:r>
               <w:t>1</w:t>
             </w:r>
-            <w:bookmarkStart w:id="0" w:name="_GoBack"/>
-            <w:bookmarkEnd w:id="0"/>
             <w:r>
               <w:t>.</w:t>
             </w:r>
@@ -711,6 +795,7 @@
               </w:rPr>
               <w:t xml:space="preserve"> </w:t>
             </w:r>
+            <w:proofErr w:type="spellStart"/>
             <w:r>
               <w:rPr>
                 <w:b/>
@@ -718,6 +803,7 @@
               </w:rPr>
               <w:t>DatiProdottoNonValidi</w:t>
             </w:r>
+            <w:proofErr w:type="spellEnd"/>
           </w:p>
         </w:tc>
       </w:tr>
@@ -2240,7 +2326,7 @@
       </w:pPr>
     </w:pPrDefault>
   </w:docDefaults>
-  <w:latentStyles w:defLockedState="0" w:defUIPriority="99" w:defSemiHidden="0" w:defUnhideWhenUsed="0" w:defQFormat="0" w:count="376">
+  <w:latentStyles w:defLockedState="0" w:defUIPriority="99" w:defSemiHidden="0" w:defUnhideWhenUsed="0" w:defQFormat="0" w:count="377">
     <w:lsdException w:name="Normal" w:uiPriority="0" w:qFormat="1"/>
     <w:lsdException w:name="heading 1" w:uiPriority="9" w:qFormat="1"/>
     <w:lsdException w:name="heading 2" w:semiHidden="1" w:uiPriority="9" w:unhideWhenUsed="1" w:qFormat="1"/>
@@ -2617,6 +2703,7 @@
     <w:lsdException w:name="Hashtag" w:semiHidden="1" w:unhideWhenUsed="1"/>
     <w:lsdException w:name="Unresolved Mention" w:semiHidden="1" w:unhideWhenUsed="1"/>
     <w:lsdException w:name="Smart Link" w:semiHidden="1" w:unhideWhenUsed="1"/>
+    <w:lsdException w:name="Smart Link Error" w:semiHidden="1" w:unhideWhenUsed="1"/>
   </w:latentStyles>
   <w:style w:type="paragraph" w:default="1" w:styleId="Normale">
     <w:name w:val="Normal"/>
